--- a/Qweb.docx
+++ b/Qweb.docx
@@ -3,12 +3,16 @@
 <w:document xmlns:wpc="http://schemas.microsoft.com/office/word/2010/wordprocessingCanvas" xmlns:cx="http://schemas.microsoft.com/office/drawing/2014/chartex" xmlns:cx1="http://schemas.microsoft.com/office/drawing/2015/9/8/chartex" xmlns:cx2="http://schemas.microsoft.com/office/drawing/2015/10/21/chartex" xmlns:cx3="http://schemas.microsoft.com/office/drawing/2016/5/9/chartex" xmlns:cx4="http://schemas.microsoft.com/office/drawing/2016/5/10/chartex" xmlns:cx5="http://schemas.microsoft.com/office/drawing/2016/5/11/chartex" xmlns:cx6="http://schemas.microsoft.com/office/drawing/2016/5/12/chartex" xmlns:cx7="http://schemas.microsoft.com/office/drawing/2016/5/13/chartex" xmlns:cx8="http://schemas.microsoft.com/office/drawing/2016/5/14/chartex" xmlns:mc="http://schemas.openxmlformats.org/markup-compatibility/2006" xmlns:aink="http://schemas.microsoft.com/office/drawing/2016/ink" xmlns:am3d="http://schemas.microsoft.com/office/drawing/2017/model3d" xmlns:o="urn:schemas-microsoft-com:office:office" xmlns:oel="http://schemas.microsoft.com/office/2019/extlst" xmlns:r="http://schemas.openxmlformats.org/officeDocument/2006/relationships" xmlns:m="http://schemas.openxmlformats.org/officeDocument/2006/math" xmlns:v="urn:schemas-microsoft-com:vml" xmlns:wp14="http://schemas.microsoft.com/office/word/2010/wordprocessingDrawing" xmlns:wp="http://schemas.openxmlformats.org/drawingml/2006/wordprocessingDrawing" xmlns:w10="urn:schemas-microsoft-com:office:word" xmlns:w="http://schemas.openxmlformats.org/wordprocessingml/2006/main" xmlns:w14="http://schemas.microsoft.com/office/word/2010/wordml" xmlns:w15="http://schemas.microsoft.com/office/word/2012/wordml" xmlns:w16cex="http://schemas.microsoft.com/office/word/2018/wordml/cex" xmlns:w16cid="http://schemas.microsoft.com/office/word/2016/wordml/cid" xmlns:w16="http://schemas.microsoft.com/office/word/2018/wordml" xmlns:w16du="http://schemas.microsoft.com/office/word/2023/wordml/word16du" xmlns:w16sdtdh="http://schemas.microsoft.com/office/word/2020/wordml/sdtdatahash" xmlns:w16sdtfl="http://schemas.microsoft.com/office/word/2024/wordml/sdtformatlock" xmlns:w16se="http://schemas.microsoft.com/office/word/2015/wordml/symex" xmlns:wpg="http://schemas.microsoft.com/office/word/2010/wordprocessingGroup" xmlns:wpi="http://schemas.microsoft.com/office/word/2010/wordprocessingInk" xmlns:wne="http://schemas.microsoft.com/office/word/2006/wordml" xmlns:wps="http://schemas.microsoft.com/office/word/2010/wordprocessingShape" mc:Ignorable="w14 w15 w16se w16cid w16 w16cex w16sdtdh w16sdtfl w16du wp14">
   <w:body>
     <w:p>
+      <w:pPr>
+        <w:spacing w:after="0"/>
+      </w:pPr>
       <w:r>
         <w:t>Here is a list of common QWeb syntax elements used in Odoo:</w:t>
       </w:r>
     </w:p>
     <w:p>
       <w:pPr>
+        <w:spacing w:after="0"/>
         <w:rPr>
           <w:b/>
           <w:bCs/>
@@ -28,6 +32,7 @@
           <w:ilvl w:val="0"/>
           <w:numId w:val="1"/>
         </w:numPr>
+        <w:spacing w:after="0"/>
       </w:pPr>
       <w:r>
         <w:rPr>
@@ -46,6 +51,7 @@
           <w:ilvl w:val="0"/>
           <w:numId w:val="1"/>
         </w:numPr>
+        <w:spacing w:after="0"/>
       </w:pPr>
       <w:r>
         <w:t>&lt;div t-esc="object.name"/&gt;</w:t>
@@ -57,6 +63,7 @@
           <w:ilvl w:val="0"/>
           <w:numId w:val="1"/>
         </w:numPr>
+        <w:spacing w:after="0"/>
       </w:pPr>
       <w:r>
         <w:rPr>
@@ -75,6 +82,7 @@
           <w:ilvl w:val="0"/>
           <w:numId w:val="1"/>
         </w:numPr>
+        <w:spacing w:after="0"/>
       </w:pPr>
       <w:r>
         <w:t>&lt;span t-field="object.partner_id.name"/&gt;</w:t>
@@ -82,6 +90,7 @@
     </w:p>
     <w:p>
       <w:pPr>
+        <w:spacing w:after="0"/>
         <w:rPr>
           <w:b/>
           <w:bCs/>
@@ -101,6 +110,7 @@
           <w:ilvl w:val="0"/>
           <w:numId w:val="2"/>
         </w:numPr>
+        <w:spacing w:after="0"/>
       </w:pPr>
       <w:r>
         <w:rPr>
@@ -119,6 +129,7 @@
           <w:ilvl w:val="0"/>
           <w:numId w:val="2"/>
         </w:numPr>
+        <w:spacing w:after="0"/>
       </w:pPr>
       <w:r>
         <w:t>&lt;t t-if="object.state == 'draft'"&gt;</w:t>
@@ -130,6 +141,7 @@
           <w:ilvl w:val="0"/>
           <w:numId w:val="2"/>
         </w:numPr>
+        <w:spacing w:after="0"/>
       </w:pPr>
       <w:r>
         <w:t xml:space="preserve">    &lt;p&gt;Draft Status&lt;/p&gt;</w:t>
@@ -141,6 +153,7 @@
           <w:ilvl w:val="0"/>
           <w:numId w:val="2"/>
         </w:numPr>
+        <w:spacing w:after="0"/>
       </w:pPr>
       <w:r>
         <w:t>&lt;/t&gt;</w:t>
@@ -152,6 +165,7 @@
           <w:ilvl w:val="0"/>
           <w:numId w:val="2"/>
         </w:numPr>
+        <w:spacing w:after="0"/>
       </w:pPr>
       <w:r>
         <w:rPr>
@@ -170,6 +184,7 @@
           <w:ilvl w:val="0"/>
           <w:numId w:val="2"/>
         </w:numPr>
+        <w:spacing w:after="0"/>
       </w:pPr>
       <w:r>
         <w:t>&lt;t t-if="object.state == 'draft'"&gt;</w:t>
@@ -181,6 +196,7 @@
           <w:ilvl w:val="0"/>
           <w:numId w:val="2"/>
         </w:numPr>
+        <w:spacing w:after="0"/>
       </w:pPr>
       <w:r>
         <w:t xml:space="preserve">    &lt;p&gt;Draft Status&lt;/p&gt;</w:t>
@@ -192,6 +208,7 @@
           <w:ilvl w:val="0"/>
           <w:numId w:val="2"/>
         </w:numPr>
+        <w:spacing w:after="0"/>
       </w:pPr>
       <w:r>
         <w:t>&lt;/t&gt;</w:t>
@@ -203,6 +220,7 @@
           <w:ilvl w:val="0"/>
           <w:numId w:val="2"/>
         </w:numPr>
+        <w:spacing w:after="0"/>
       </w:pPr>
       <w:r>
         <w:t>&lt;t t-else=""&gt;</w:t>
@@ -214,6 +232,7 @@
           <w:ilvl w:val="0"/>
           <w:numId w:val="2"/>
         </w:numPr>
+        <w:spacing w:after="0"/>
       </w:pPr>
       <w:r>
         <w:t xml:space="preserve">    &lt;p&gt;Not a Draft&lt;/p&gt;</w:t>
@@ -225,6 +244,7 @@
           <w:ilvl w:val="0"/>
           <w:numId w:val="2"/>
         </w:numPr>
+        <w:spacing w:after="0"/>
       </w:pPr>
       <w:r>
         <w:t>&lt;/t&gt;</w:t>
@@ -236,6 +256,7 @@
           <w:ilvl w:val="0"/>
           <w:numId w:val="2"/>
         </w:numPr>
+        <w:spacing w:after="0"/>
       </w:pPr>
       <w:r>
         <w:rPr>
@@ -254,6 +275,7 @@
           <w:ilvl w:val="0"/>
           <w:numId w:val="2"/>
         </w:numPr>
+        <w:spacing w:after="0"/>
       </w:pPr>
       <w:r>
         <w:t>&lt;t t-if="object.state == 'draft'"&gt;</w:t>
@@ -265,6 +287,7 @@
           <w:ilvl w:val="0"/>
           <w:numId w:val="2"/>
         </w:numPr>
+        <w:spacing w:after="0"/>
       </w:pPr>
       <w:r>
         <w:t xml:space="preserve">    &lt;p&gt;Draft Status&lt;/p&gt;</w:t>
@@ -276,6 +299,7 @@
           <w:ilvl w:val="0"/>
           <w:numId w:val="2"/>
         </w:numPr>
+        <w:spacing w:after="0"/>
       </w:pPr>
       <w:r>
         <w:t>&lt;/t&gt;</w:t>
@@ -287,6 +311,7 @@
           <w:ilvl w:val="0"/>
           <w:numId w:val="2"/>
         </w:numPr>
+        <w:spacing w:after="0"/>
       </w:pPr>
       <w:r>
         <w:t>&lt;t t-elif="object.state == 'confirmed'"&gt;</w:t>
@@ -298,6 +323,7 @@
           <w:ilvl w:val="0"/>
           <w:numId w:val="2"/>
         </w:numPr>
+        <w:spacing w:after="0"/>
       </w:pPr>
       <w:r>
         <w:t xml:space="preserve">    &lt;p&gt;Confirmed Status&lt;/p&gt;</w:t>
@@ -309,6 +335,7 @@
           <w:ilvl w:val="0"/>
           <w:numId w:val="2"/>
         </w:numPr>
+        <w:spacing w:after="0"/>
       </w:pPr>
       <w:r>
         <w:t>&lt;/t&gt;</w:t>
@@ -320,6 +347,7 @@
           <w:ilvl w:val="0"/>
           <w:numId w:val="2"/>
         </w:numPr>
+        <w:spacing w:after="0"/>
       </w:pPr>
       <w:r>
         <w:t>&lt;t t-else=""&gt;</w:t>
@@ -331,6 +359,7 @@
           <w:ilvl w:val="0"/>
           <w:numId w:val="2"/>
         </w:numPr>
+        <w:spacing w:after="0"/>
       </w:pPr>
       <w:r>
         <w:t xml:space="preserve">    &lt;p&gt;Other Status&lt;/p&gt;</w:t>
@@ -342,6 +371,7 @@
           <w:ilvl w:val="0"/>
           <w:numId w:val="2"/>
         </w:numPr>
+        <w:spacing w:after="0"/>
       </w:pPr>
       <w:r>
         <w:t>&lt;/t&gt;</w:t>
@@ -349,6 +379,7 @@
     </w:p>
     <w:p>
       <w:pPr>
+        <w:spacing w:after="0"/>
         <w:rPr>
           <w:b/>
           <w:bCs/>
@@ -368,6 +399,7 @@
           <w:ilvl w:val="0"/>
           <w:numId w:val="3"/>
         </w:numPr>
+        <w:spacing w:after="0"/>
       </w:pPr>
       <w:r>
         <w:rPr>
@@ -386,6 +418,7 @@
           <w:ilvl w:val="0"/>
           <w:numId w:val="3"/>
         </w:numPr>
+        <w:spacing w:after="0"/>
       </w:pPr>
       <w:r>
         <w:t>&lt;t t-foreach="order.lines" t-as="line"&gt;</w:t>
@@ -397,51 +430,539 @@
           <w:ilvl w:val="0"/>
           <w:numId w:val="3"/>
         </w:numPr>
+        <w:spacing w:after="0"/>
+      </w:pPr>
+      <w:r>
+        <w:t xml:space="preserve">    &lt;tr&gt;</w:t>
+      </w:r>
+    </w:p>
+    <w:p>
+      <w:pPr>
+        <w:numPr>
+          <w:ilvl w:val="0"/>
+          <w:numId w:val="3"/>
+        </w:numPr>
+        <w:spacing w:after="0"/>
+      </w:pPr>
+      <w:r>
+        <w:t xml:space="preserve">        &lt;td t-esc="line.product_id.name"/&gt;</w:t>
+      </w:r>
+    </w:p>
+    <w:p>
+      <w:pPr>
+        <w:numPr>
+          <w:ilvl w:val="0"/>
+          <w:numId w:val="3"/>
+        </w:numPr>
+        <w:spacing w:after="0"/>
+      </w:pPr>
+      <w:r>
+        <w:t xml:space="preserve">        &lt;td t-esc="line.product_uom_qty"/&gt;</w:t>
+      </w:r>
+    </w:p>
+    <w:p>
+      <w:pPr>
+        <w:numPr>
+          <w:ilvl w:val="0"/>
+          <w:numId w:val="3"/>
+        </w:numPr>
+        <w:spacing w:after="0"/>
+      </w:pPr>
+      <w:r>
+        <w:t xml:space="preserve">    &lt;/tr&gt;</w:t>
+      </w:r>
+    </w:p>
+    <w:p>
+      <w:pPr>
+        <w:numPr>
+          <w:ilvl w:val="0"/>
+          <w:numId w:val="3"/>
+        </w:numPr>
+        <w:spacing w:after="0"/>
+      </w:pPr>
+      <w:r>
+        <w:t>&lt;/t&gt;</w:t>
+      </w:r>
+    </w:p>
+    <w:p>
+      <w:pPr>
+        <w:spacing w:after="0"/>
+        <w:rPr>
+          <w:b/>
+          <w:bCs/>
+        </w:rPr>
+      </w:pPr>
+      <w:r>
+        <w:rPr>
+          <w:b/>
+          <w:bCs/>
+        </w:rPr>
+        <w:t>4. Variable Assignment:</w:t>
+      </w:r>
+    </w:p>
+    <w:p>
+      <w:pPr>
+        <w:numPr>
+          <w:ilvl w:val="0"/>
+          <w:numId w:val="4"/>
+        </w:numPr>
+        <w:spacing w:after="0"/>
+      </w:pPr>
+      <w:r>
+        <w:rPr>
+          <w:b/>
+          <w:bCs/>
+        </w:rPr>
+        <w:t>t-set</w:t>
+      </w:r>
+      <w:r>
+        <w:t xml:space="preserve">: Set a variable within the template. </w:t>
+      </w:r>
+    </w:p>
+    <w:p>
+      <w:pPr>
+        <w:numPr>
+          <w:ilvl w:val="0"/>
+          <w:numId w:val="4"/>
+        </w:numPr>
+        <w:spacing w:after="0"/>
+      </w:pPr>
+      <w:r>
+        <w:t>&lt;t t-set="total_price" t-value="sum(line.price_total for line in order.lines)"/&gt;</w:t>
+      </w:r>
+    </w:p>
+    <w:p>
+      <w:pPr>
+        <w:numPr>
+          <w:ilvl w:val="0"/>
+          <w:numId w:val="4"/>
+        </w:numPr>
+        <w:spacing w:after="0"/>
+      </w:pPr>
+      <w:r>
+        <w:t>&lt;p&gt;Total: &lt;t t-esc="total_price"/&gt;&lt;/p&gt;</w:t>
+      </w:r>
+    </w:p>
+    <w:p>
+      <w:pPr>
+        <w:spacing w:after="0"/>
+        <w:rPr>
+          <w:b/>
+          <w:bCs/>
+        </w:rPr>
+      </w:pPr>
+      <w:r>
+        <w:rPr>
+          <w:b/>
+          <w:bCs/>
+        </w:rPr>
+        <w:t>5. Function Calls:</w:t>
+      </w:r>
+    </w:p>
+    <w:p>
+      <w:pPr>
+        <w:numPr>
+          <w:ilvl w:val="0"/>
+          <w:numId w:val="5"/>
+        </w:numPr>
+        <w:spacing w:after="0"/>
+      </w:pPr>
+      <w:r>
+        <w:rPr>
+          <w:b/>
+          <w:bCs/>
+        </w:rPr>
+        <w:t>t-call</w:t>
+      </w:r>
+      <w:r>
+        <w:t>: Call another template within the current template.</w:t>
+      </w:r>
+    </w:p>
+    <w:p>
+      <w:pPr>
+        <w:numPr>
+          <w:ilvl w:val="0"/>
+          <w:numId w:val="5"/>
+        </w:numPr>
+        <w:spacing w:after="0"/>
+      </w:pPr>
+      <w:r>
+        <w:t>&lt;t t-call="some_template_id"/&gt;</w:t>
+      </w:r>
+    </w:p>
+    <w:p>
+      <w:pPr>
+        <w:numPr>
+          <w:ilvl w:val="0"/>
+          <w:numId w:val="5"/>
+        </w:numPr>
+        <w:spacing w:after="0"/>
+      </w:pPr>
+      <w:r>
+        <w:rPr>
+          <w:b/>
+          <w:bCs/>
+        </w:rPr>
+        <w:t>t-raw</w:t>
+      </w:r>
+      <w:r>
+        <w:t>: Display raw, unescaped HTML content (be cautious of potential XSS risks).</w:t>
+      </w:r>
+    </w:p>
+    <w:p>
+      <w:pPr>
+        <w:numPr>
+          <w:ilvl w:val="0"/>
+          <w:numId w:val="5"/>
+        </w:numPr>
+        <w:spacing w:after="0"/>
+      </w:pPr>
+      <w:r>
+        <w:t>&lt;div t-raw="object.html_content"/&gt;</w:t>
+      </w:r>
+    </w:p>
+    <w:p>
+      <w:pPr>
+        <w:spacing w:after="0"/>
+        <w:rPr>
+          <w:b/>
+          <w:bCs/>
+        </w:rPr>
+      </w:pPr>
+      <w:r>
+        <w:rPr>
+          <w:b/>
+          <w:bCs/>
+        </w:rPr>
+        <w:t>6. Template Inheritance:</w:t>
+      </w:r>
+    </w:p>
+    <w:p>
+      <w:pPr>
+        <w:numPr>
+          <w:ilvl w:val="0"/>
+          <w:numId w:val="6"/>
+        </w:numPr>
+        <w:spacing w:after="0"/>
+      </w:pPr>
+      <w:r>
+        <w:rPr>
+          <w:b/>
+          <w:bCs/>
+        </w:rPr>
+        <w:t>inherit_id</w:t>
+      </w:r>
+      <w:r>
+        <w:t>: Inherit and extend a base template.</w:t>
+      </w:r>
+    </w:p>
+    <w:p>
+      <w:pPr>
+        <w:numPr>
+          <w:ilvl w:val="0"/>
+          <w:numId w:val="6"/>
+        </w:numPr>
+        <w:spacing w:after="0"/>
+      </w:pPr>
+      <w:r>
+        <w:t>&lt;template id="my_custom_template" inherit_id="base_template"&gt;</w:t>
+      </w:r>
+    </w:p>
+    <w:p>
+      <w:pPr>
+        <w:numPr>
+          <w:ilvl w:val="0"/>
+          <w:numId w:val="6"/>
+        </w:numPr>
+        <w:spacing w:after="0"/>
       </w:pPr>
       <w:r>
         <w:lastRenderedPageBreak/>
-        <w:t xml:space="preserve">    &lt;tr&gt;</w:t>
-      </w:r>
-    </w:p>
-    <w:p>
-      <w:pPr>
-        <w:numPr>
-          <w:ilvl w:val="0"/>
-          <w:numId w:val="3"/>
-        </w:numPr>
-      </w:pPr>
-      <w:r>
-        <w:t xml:space="preserve">        &lt;td t-esc="line.product_id.name"/&gt;</w:t>
-      </w:r>
-    </w:p>
-    <w:p>
-      <w:pPr>
-        <w:numPr>
-          <w:ilvl w:val="0"/>
-          <w:numId w:val="3"/>
-        </w:numPr>
-      </w:pPr>
-      <w:r>
-        <w:t xml:space="preserve">        &lt;td t-esc="line.product_uom_qty"/&gt;</w:t>
-      </w:r>
-    </w:p>
-    <w:p>
-      <w:pPr>
-        <w:numPr>
-          <w:ilvl w:val="0"/>
-          <w:numId w:val="3"/>
-        </w:numPr>
-      </w:pPr>
-      <w:r>
-        <w:t xml:space="preserve">    &lt;/tr&gt;</w:t>
-      </w:r>
-    </w:p>
-    <w:p>
-      <w:pPr>
-        <w:numPr>
-          <w:ilvl w:val="0"/>
-          <w:numId w:val="3"/>
-        </w:numPr>
+        <w:t xml:space="preserve">    &lt;xpath expr="//div[@class='header']" position="before"&gt;</w:t>
+      </w:r>
+    </w:p>
+    <w:p>
+      <w:pPr>
+        <w:numPr>
+          <w:ilvl w:val="0"/>
+          <w:numId w:val="6"/>
+        </w:numPr>
+        <w:spacing w:after="0"/>
+      </w:pPr>
+      <w:r>
+        <w:t xml:space="preserve">        &lt;h2&gt;Custom Header&lt;/h2&gt;</w:t>
+      </w:r>
+    </w:p>
+    <w:p>
+      <w:pPr>
+        <w:numPr>
+          <w:ilvl w:val="0"/>
+          <w:numId w:val="6"/>
+        </w:numPr>
+        <w:spacing w:after="0"/>
+      </w:pPr>
+      <w:r>
+        <w:t xml:space="preserve">    &lt;/xpath&gt;</w:t>
+      </w:r>
+    </w:p>
+    <w:p>
+      <w:pPr>
+        <w:numPr>
+          <w:ilvl w:val="0"/>
+          <w:numId w:val="6"/>
+        </w:numPr>
+        <w:spacing w:after="0"/>
+      </w:pPr>
+      <w:r>
+        <w:t>&lt;/template&gt;</w:t>
+      </w:r>
+    </w:p>
+    <w:p>
+      <w:pPr>
+        <w:numPr>
+          <w:ilvl w:val="0"/>
+          <w:numId w:val="6"/>
+        </w:numPr>
+        <w:spacing w:after="0"/>
+      </w:pPr>
+      <w:r>
+        <w:rPr>
+          <w:b/>
+          <w:bCs/>
+        </w:rPr>
+        <w:t>xpath</w:t>
+      </w:r>
+      <w:r>
+        <w:t>: Used for targeting specific areas in inherited templates.</w:t>
+      </w:r>
+    </w:p>
+    <w:p>
+      <w:pPr>
+        <w:numPr>
+          <w:ilvl w:val="0"/>
+          <w:numId w:val="6"/>
+        </w:numPr>
+        <w:spacing w:after="0"/>
+      </w:pPr>
+      <w:r>
+        <w:t>&lt;xpath expr="//div[@id='main']" position="replace"&gt;</w:t>
+      </w:r>
+    </w:p>
+    <w:p>
+      <w:pPr>
+        <w:numPr>
+          <w:ilvl w:val="0"/>
+          <w:numId w:val="6"/>
+        </w:numPr>
+        <w:spacing w:after="0"/>
+      </w:pPr>
+      <w:r>
+        <w:t xml:space="preserve">    &lt;p&gt;New Content&lt;/p&gt;</w:t>
+      </w:r>
+    </w:p>
+    <w:p>
+      <w:pPr>
+        <w:numPr>
+          <w:ilvl w:val="0"/>
+          <w:numId w:val="6"/>
+        </w:numPr>
+        <w:spacing w:after="0"/>
+      </w:pPr>
+      <w:r>
+        <w:t>&lt;/xpath&gt;</w:t>
+      </w:r>
+    </w:p>
+    <w:p>
+      <w:pPr>
+        <w:spacing w:after="0"/>
+        <w:rPr>
+          <w:b/>
+          <w:bCs/>
+        </w:rPr>
+      </w:pPr>
+      <w:r>
+        <w:rPr>
+          <w:b/>
+          <w:bCs/>
+        </w:rPr>
+        <w:t>7. Template Blocks:</w:t>
+      </w:r>
+    </w:p>
+    <w:p>
+      <w:pPr>
+        <w:numPr>
+          <w:ilvl w:val="0"/>
+          <w:numId w:val="7"/>
+        </w:numPr>
+        <w:spacing w:after="0"/>
+      </w:pPr>
+      <w:r>
+        <w:rPr>
+          <w:b/>
+          <w:bCs/>
+        </w:rPr>
+        <w:t>block</w:t>
+      </w:r>
+      <w:r>
+        <w:t xml:space="preserve">: Define reusable content blocks in templates. </w:t>
+      </w:r>
+    </w:p>
+    <w:p>
+      <w:pPr>
+        <w:numPr>
+          <w:ilvl w:val="0"/>
+          <w:numId w:val="7"/>
+        </w:numPr>
+        <w:spacing w:after="0"/>
+      </w:pPr>
+      <w:r>
+        <w:t>&lt;t t-call="base.template_header"/&gt;</w:t>
+      </w:r>
+    </w:p>
+    <w:p>
+      <w:pPr>
+        <w:spacing w:after="0"/>
+        <w:rPr>
+          <w:b/>
+          <w:bCs/>
+        </w:rPr>
+      </w:pPr>
+      <w:r>
+        <w:rPr>
+          <w:b/>
+          <w:bCs/>
+        </w:rPr>
+        <w:t>8. Static Assets:</w:t>
+      </w:r>
+    </w:p>
+    <w:p>
+      <w:pPr>
+        <w:numPr>
+          <w:ilvl w:val="0"/>
+          <w:numId w:val="8"/>
+        </w:numPr>
+        <w:spacing w:after="0"/>
+      </w:pPr>
+      <w:r>
+        <w:rPr>
+          <w:b/>
+          <w:bCs/>
+        </w:rPr>
+        <w:t>t-att</w:t>
+      </w:r>
+      <w:r>
+        <w:t>: Add dynamic attributes to HTML elements.</w:t>
+      </w:r>
+    </w:p>
+    <w:p>
+      <w:pPr>
+        <w:numPr>
+          <w:ilvl w:val="0"/>
+          <w:numId w:val="8"/>
+        </w:numPr>
+        <w:spacing w:after="0"/>
+      </w:pPr>
+      <w:r>
+        <w:t>&lt;div t-att-class="object.state == 'draft' and 'draft-class' or 'confirmed-class'"/&gt;</w:t>
+      </w:r>
+    </w:p>
+    <w:p>
+      <w:pPr>
+        <w:numPr>
+          <w:ilvl w:val="0"/>
+          <w:numId w:val="8"/>
+        </w:numPr>
+        <w:spacing w:after="0"/>
+      </w:pPr>
+      <w:r>
+        <w:rPr>
+          <w:b/>
+          <w:bCs/>
+        </w:rPr>
+        <w:t>t-att-href</w:t>
+      </w:r>
+      <w:r>
+        <w:t>: Dynamically set the href attribute in &lt;a&gt; tags.</w:t>
+      </w:r>
+    </w:p>
+    <w:p>
+      <w:pPr>
+        <w:numPr>
+          <w:ilvl w:val="0"/>
+          <w:numId w:val="8"/>
+        </w:numPr>
+        <w:spacing w:after="0"/>
+      </w:pPr>
+      <w:r>
+        <w:t>&lt;a t-att-href="'/web?state=' + object.state"&gt;Link&lt;/a&gt;</w:t>
+      </w:r>
+    </w:p>
+    <w:p>
+      <w:pPr>
+        <w:spacing w:after="0"/>
+        <w:rPr>
+          <w:b/>
+          <w:bCs/>
+        </w:rPr>
+      </w:pPr>
+      <w:r>
+        <w:rPr>
+          <w:b/>
+          <w:bCs/>
+        </w:rPr>
+        <w:t>9. Looping over Dictionaries:</w:t>
+      </w:r>
+    </w:p>
+    <w:p>
+      <w:pPr>
+        <w:numPr>
+          <w:ilvl w:val="0"/>
+          <w:numId w:val="9"/>
+        </w:numPr>
+        <w:spacing w:after="0"/>
+      </w:pPr>
+      <w:r>
+        <w:rPr>
+          <w:b/>
+          <w:bCs/>
+        </w:rPr>
+        <w:t>t-foreach on a Dictionary</w:t>
+      </w:r>
+      <w:r>
+        <w:t xml:space="preserve">: </w:t>
+      </w:r>
+    </w:p>
+    <w:p>
+      <w:pPr>
+        <w:numPr>
+          <w:ilvl w:val="0"/>
+          <w:numId w:val="9"/>
+        </w:numPr>
+        <w:spacing w:after="0"/>
+      </w:pPr>
+      <w:r>
+        <w:t>&lt;t t-foreach="{'a': 1, 'b': 2}" t-as="key, value"&gt;</w:t>
+      </w:r>
+    </w:p>
+    <w:p>
+      <w:pPr>
+        <w:numPr>
+          <w:ilvl w:val="0"/>
+          <w:numId w:val="9"/>
+        </w:numPr>
+        <w:spacing w:after="0"/>
+      </w:pPr>
+      <w:r>
+        <w:t xml:space="preserve">    &lt;p&gt;Key: &lt;t t-esc="key"/&gt; Value: &lt;t t-esc="value"/&gt;&lt;/p&gt;</w:t>
+      </w:r>
+    </w:p>
+    <w:p>
+      <w:pPr>
+        <w:numPr>
+          <w:ilvl w:val="0"/>
+          <w:numId w:val="9"/>
+        </w:numPr>
+        <w:spacing w:after="0"/>
       </w:pPr>
       <w:r>
         <w:t>&lt;/t&gt;</w:t>
@@ -449,109 +970,121 @@
     </w:p>
     <w:p>
       <w:pPr>
-        <w:rPr>
-          <w:b/>
-          <w:bCs/>
-        </w:rPr>
-      </w:pPr>
-      <w:r>
-        <w:rPr>
-          <w:b/>
-          <w:bCs/>
-        </w:rPr>
-        <w:t>4. Variable Assignment:</w:t>
-      </w:r>
-    </w:p>
-    <w:p>
-      <w:pPr>
-        <w:numPr>
-          <w:ilvl w:val="0"/>
-          <w:numId w:val="4"/>
-        </w:numPr>
-      </w:pPr>
-      <w:r>
-        <w:rPr>
-          <w:b/>
-          <w:bCs/>
-        </w:rPr>
-        <w:t>t-set</w:t>
-      </w:r>
-      <w:r>
-        <w:t xml:space="preserve">: Set a variable within the template. </w:t>
-      </w:r>
-    </w:p>
-    <w:p>
-      <w:pPr>
-        <w:numPr>
-          <w:ilvl w:val="0"/>
-          <w:numId w:val="4"/>
-        </w:numPr>
-      </w:pPr>
-      <w:r>
-        <w:t>&lt;t t-set="total_price" t-value="sum(line.price_total for line in order.lines)"/&gt;</w:t>
-      </w:r>
-    </w:p>
-    <w:p>
-      <w:pPr>
-        <w:numPr>
-          <w:ilvl w:val="0"/>
-          <w:numId w:val="4"/>
-        </w:numPr>
-      </w:pPr>
-      <w:r>
-        <w:t>&lt;p&gt;Total: &lt;t t-esc="total_price"/&gt;&lt;/p&gt;</w:t>
-      </w:r>
-    </w:p>
-    <w:p>
-      <w:pPr>
-        <w:rPr>
-          <w:b/>
-          <w:bCs/>
-        </w:rPr>
-      </w:pPr>
-      <w:r>
-        <w:rPr>
-          <w:b/>
-          <w:bCs/>
-        </w:rPr>
-        <w:t>5. Function Calls:</w:t>
-      </w:r>
-    </w:p>
-    <w:p>
-      <w:pPr>
-        <w:numPr>
-          <w:ilvl w:val="0"/>
-          <w:numId w:val="5"/>
-        </w:numPr>
-      </w:pPr>
-      <w:r>
-        <w:rPr>
-          <w:b/>
-          <w:bCs/>
-        </w:rPr>
-        <w:t>t-call</w:t>
-      </w:r>
-      <w:r>
-        <w:t>: Call another template within the current template.</w:t>
-      </w:r>
-    </w:p>
-    <w:p>
-      <w:pPr>
-        <w:numPr>
-          <w:ilvl w:val="0"/>
-          <w:numId w:val="5"/>
-        </w:numPr>
-      </w:pPr>
-      <w:r>
-        <w:t>&lt;t t-call="some_template_id"/&gt;</w:t>
-      </w:r>
-    </w:p>
-    <w:p>
-      <w:pPr>
-        <w:numPr>
-          <w:ilvl w:val="0"/>
-          <w:numId w:val="5"/>
-        </w:numPr>
+        <w:spacing w:after="0"/>
+        <w:rPr>
+          <w:b/>
+          <w:bCs/>
+        </w:rPr>
+      </w:pPr>
+      <w:r>
+        <w:rPr>
+          <w:b/>
+          <w:bCs/>
+        </w:rPr>
+        <w:t>10. Comments:</w:t>
+      </w:r>
+    </w:p>
+    <w:p>
+      <w:pPr>
+        <w:numPr>
+          <w:ilvl w:val="0"/>
+          <w:numId w:val="10"/>
+        </w:numPr>
+        <w:spacing w:after="0"/>
+      </w:pPr>
+      <w:r>
+        <w:rPr>
+          <w:b/>
+          <w:bCs/>
+        </w:rPr>
+        <w:t>&lt;!-- comment --&gt;</w:t>
+      </w:r>
+      <w:r>
+        <w:t xml:space="preserve">: Add comments within the QWeb template. </w:t>
+      </w:r>
+    </w:p>
+    <w:p>
+      <w:pPr>
+        <w:numPr>
+          <w:ilvl w:val="0"/>
+          <w:numId w:val="10"/>
+        </w:numPr>
+        <w:spacing w:after="0"/>
+      </w:pPr>
+      <w:r>
+        <w:t>&lt;!-- This is a comment --&gt;</w:t>
+      </w:r>
+    </w:p>
+    <w:p>
+      <w:pPr>
+        <w:spacing w:after="0"/>
+        <w:rPr>
+          <w:b/>
+          <w:bCs/>
+        </w:rPr>
+      </w:pPr>
+      <w:r>
+        <w:rPr>
+          <w:b/>
+          <w:bCs/>
+        </w:rPr>
+        <w:t>11. Dynamic URL Generation:</w:t>
+      </w:r>
+    </w:p>
+    <w:p>
+      <w:pPr>
+        <w:numPr>
+          <w:ilvl w:val="0"/>
+          <w:numId w:val="11"/>
+        </w:numPr>
+        <w:spacing w:after="0"/>
+      </w:pPr>
+      <w:r>
+        <w:rPr>
+          <w:b/>
+          <w:bCs/>
+        </w:rPr>
+        <w:t>t-att-href</w:t>
+      </w:r>
+      <w:r>
+        <w:t xml:space="preserve">: Dynamically generate URLs. </w:t>
+      </w:r>
+    </w:p>
+    <w:p>
+      <w:pPr>
+        <w:numPr>
+          <w:ilvl w:val="0"/>
+          <w:numId w:val="11"/>
+        </w:numPr>
+        <w:spacing w:after="0"/>
+      </w:pPr>
+      <w:r>
+        <w:t>&lt;a t-att-href="'/shop/product/' + product.id"&gt;Product Link&lt;/a&gt;</w:t>
+      </w:r>
+    </w:p>
+    <w:p>
+      <w:pPr>
+        <w:spacing w:after="0"/>
+        <w:rPr>
+          <w:b/>
+          <w:bCs/>
+        </w:rPr>
+      </w:pPr>
+      <w:r>
+        <w:rPr>
+          <w:b/>
+          <w:bCs/>
+        </w:rPr>
+        <w:t>12. Raw HTML:</w:t>
+      </w:r>
+    </w:p>
+    <w:p>
+      <w:pPr>
+        <w:numPr>
+          <w:ilvl w:val="0"/>
+          <w:numId w:val="12"/>
+        </w:numPr>
+        <w:spacing w:after="0"/>
       </w:pPr>
       <w:r>
         <w:rPr>
@@ -561,224 +1094,91 @@
         <w:t>t-raw</w:t>
       </w:r>
       <w:r>
-        <w:t>: Display raw, unescaped HTML content (be cautious of potential XSS risks).</w:t>
-      </w:r>
-    </w:p>
-    <w:p>
-      <w:pPr>
-        <w:numPr>
-          <w:ilvl w:val="0"/>
-          <w:numId w:val="5"/>
-        </w:numPr>
-      </w:pPr>
-      <w:r>
-        <w:t>&lt;div t-raw="object.html_content"/&gt;</w:t>
-      </w:r>
-    </w:p>
-    <w:p>
-      <w:pPr>
-        <w:rPr>
-          <w:b/>
-          <w:bCs/>
-        </w:rPr>
-      </w:pPr>
-      <w:r>
-        <w:rPr>
-          <w:b/>
-          <w:bCs/>
-        </w:rPr>
-        <w:t>6. Template Inheritance:</w:t>
-      </w:r>
-    </w:p>
-    <w:p>
-      <w:pPr>
-        <w:numPr>
-          <w:ilvl w:val="0"/>
-          <w:numId w:val="6"/>
-        </w:numPr>
-      </w:pPr>
-      <w:r>
-        <w:rPr>
-          <w:b/>
-          <w:bCs/>
-        </w:rPr>
-        <w:t>inherit_id</w:t>
-      </w:r>
-      <w:r>
-        <w:t>: Inherit and extend a base template.</w:t>
-      </w:r>
-    </w:p>
-    <w:p>
-      <w:pPr>
-        <w:numPr>
-          <w:ilvl w:val="0"/>
-          <w:numId w:val="6"/>
-        </w:numPr>
-      </w:pPr>
-      <w:r>
-        <w:t>&lt;template id="my_custom_template" inherit_id="base_template"&gt;</w:t>
-      </w:r>
-    </w:p>
-    <w:p>
-      <w:pPr>
-        <w:numPr>
-          <w:ilvl w:val="0"/>
-          <w:numId w:val="6"/>
-        </w:numPr>
-      </w:pPr>
-      <w:r>
-        <w:t xml:space="preserve">    &lt;xpath expr="//div[@class='header']" position="before"&gt;</w:t>
-      </w:r>
-    </w:p>
-    <w:p>
-      <w:pPr>
-        <w:numPr>
-          <w:ilvl w:val="0"/>
-          <w:numId w:val="6"/>
-        </w:numPr>
-      </w:pPr>
-      <w:r>
-        <w:t xml:space="preserve">        &lt;h2&gt;Custom Header&lt;/h2&gt;</w:t>
-      </w:r>
-    </w:p>
-    <w:p>
-      <w:pPr>
-        <w:numPr>
-          <w:ilvl w:val="0"/>
-          <w:numId w:val="6"/>
-        </w:numPr>
-      </w:pPr>
-      <w:r>
-        <w:t xml:space="preserve">    &lt;/xpath&gt;</w:t>
-      </w:r>
-    </w:p>
-    <w:p>
-      <w:pPr>
-        <w:numPr>
-          <w:ilvl w:val="0"/>
-          <w:numId w:val="6"/>
-        </w:numPr>
-      </w:pPr>
-      <w:r>
-        <w:t>&lt;/template&gt;</w:t>
-      </w:r>
-    </w:p>
-    <w:p>
-      <w:pPr>
-        <w:numPr>
-          <w:ilvl w:val="0"/>
-          <w:numId w:val="6"/>
-        </w:numPr>
-      </w:pPr>
-      <w:r>
-        <w:rPr>
-          <w:b/>
-          <w:bCs/>
-        </w:rPr>
-        <w:t>xpath</w:t>
-      </w:r>
-      <w:r>
-        <w:t>: Used for targeting specific areas in inherited templates.</w:t>
-      </w:r>
-    </w:p>
-    <w:p>
-      <w:pPr>
-        <w:numPr>
-          <w:ilvl w:val="0"/>
-          <w:numId w:val="6"/>
-        </w:numPr>
-      </w:pPr>
-      <w:r>
-        <w:t>&lt;xpath expr="//div[@id='main']" position="replace"&gt;</w:t>
-      </w:r>
-    </w:p>
-    <w:p>
-      <w:pPr>
-        <w:numPr>
-          <w:ilvl w:val="0"/>
-          <w:numId w:val="6"/>
-        </w:numPr>
-      </w:pPr>
-      <w:r>
-        <w:t xml:space="preserve">    &lt;p&gt;New Content&lt;/p&gt;</w:t>
-      </w:r>
-    </w:p>
-    <w:p>
-      <w:pPr>
-        <w:numPr>
-          <w:ilvl w:val="0"/>
-          <w:numId w:val="6"/>
-        </w:numPr>
-      </w:pPr>
-      <w:r>
-        <w:t>&lt;/xpath&gt;</w:t>
-      </w:r>
-    </w:p>
-    <w:p>
-      <w:pPr>
-        <w:rPr>
-          <w:b/>
-          <w:bCs/>
-        </w:rPr>
-      </w:pPr>
-      <w:r>
-        <w:rPr>
-          <w:b/>
-          <w:bCs/>
-        </w:rPr>
-        <w:t>7. Template Blocks:</w:t>
-      </w:r>
-    </w:p>
-    <w:p>
-      <w:pPr>
-        <w:numPr>
-          <w:ilvl w:val="0"/>
-          <w:numId w:val="7"/>
-        </w:numPr>
-      </w:pPr>
-      <w:r>
-        <w:rPr>
-          <w:b/>
-          <w:bCs/>
-        </w:rPr>
-        <w:t>block</w:t>
-      </w:r>
-      <w:r>
-        <w:t xml:space="preserve">: Define reusable content blocks in templates. </w:t>
-      </w:r>
-    </w:p>
-    <w:p>
-      <w:pPr>
-        <w:numPr>
-          <w:ilvl w:val="0"/>
-          <w:numId w:val="7"/>
-        </w:numPr>
-      </w:pPr>
-      <w:r>
-        <w:t>&lt;t t-call="base.template_header"/&gt;</w:t>
-      </w:r>
-    </w:p>
-    <w:p>
-      <w:pPr>
-        <w:rPr>
-          <w:b/>
-          <w:bCs/>
-        </w:rPr>
-      </w:pPr>
-      <w:r>
-        <w:rPr>
-          <w:b/>
-          <w:bCs/>
-        </w:rPr>
-        <w:t>8. Static Assets:</w:t>
-      </w:r>
-    </w:p>
-    <w:p>
-      <w:pPr>
-        <w:numPr>
-          <w:ilvl w:val="0"/>
-          <w:numId w:val="8"/>
-        </w:numPr>
+        <w:t xml:space="preserve">: Used to insert raw HTML into the template, bypassing escaping mechanisms (use with care to avoid security issues). </w:t>
+      </w:r>
+    </w:p>
+    <w:p>
+      <w:pPr>
+        <w:numPr>
+          <w:ilvl w:val="0"/>
+          <w:numId w:val="12"/>
+        </w:numPr>
+        <w:spacing w:after="0"/>
+      </w:pPr>
+      <w:r>
+        <w:t>&lt;div t-raw="object.custom_html"/&gt;</w:t>
+      </w:r>
+    </w:p>
+    <w:p>
+      <w:pPr>
+        <w:spacing w:after="0"/>
+        <w:rPr>
+          <w:b/>
+          <w:bCs/>
+        </w:rPr>
+      </w:pPr>
+      <w:r>
+        <w:rPr>
+          <w:b/>
+          <w:bCs/>
+        </w:rPr>
+        <w:t>13. Escaping Text:</w:t>
+      </w:r>
+    </w:p>
+    <w:p>
+      <w:pPr>
+        <w:numPr>
+          <w:ilvl w:val="0"/>
+          <w:numId w:val="13"/>
+        </w:numPr>
+        <w:spacing w:after="0"/>
+      </w:pPr>
+      <w:r>
+        <w:rPr>
+          <w:b/>
+          <w:bCs/>
+        </w:rPr>
+        <w:t>t-esc</w:t>
+      </w:r>
+      <w:r>
+        <w:t xml:space="preserve">: Escape HTML tags. </w:t>
+      </w:r>
+    </w:p>
+    <w:p>
+      <w:pPr>
+        <w:numPr>
+          <w:ilvl w:val="0"/>
+          <w:numId w:val="13"/>
+        </w:numPr>
+        <w:spacing w:after="0"/>
+      </w:pPr>
+      <w:r>
+        <w:t>&lt;div t-esc="object.name"/&gt;</w:t>
+      </w:r>
+    </w:p>
+    <w:p>
+      <w:pPr>
+        <w:spacing w:after="0"/>
+        <w:rPr>
+          <w:b/>
+          <w:bCs/>
+        </w:rPr>
+      </w:pPr>
+      <w:r>
+        <w:rPr>
+          <w:b/>
+          <w:bCs/>
+        </w:rPr>
+        <w:t>14. Multiple Attributes:</w:t>
+      </w:r>
+    </w:p>
+    <w:p>
+      <w:pPr>
+        <w:numPr>
+          <w:ilvl w:val="0"/>
+          <w:numId w:val="14"/>
+        </w:numPr>
+        <w:spacing w:after="0"/>
       </w:pPr>
       <w:r>
         <w:rPr>
@@ -788,270 +1188,77 @@
         <w:t>t-att</w:t>
       </w:r>
       <w:r>
-        <w:t>: Add dynamic attributes to HTML elements.</w:t>
-      </w:r>
-    </w:p>
-    <w:p>
-      <w:pPr>
-        <w:numPr>
-          <w:ilvl w:val="0"/>
-          <w:numId w:val="8"/>
-        </w:numPr>
-      </w:pPr>
-      <w:r>
-        <w:t>&lt;div t-att-class="object.state == 'draft' and 'draft-class' or 'confirmed-class'"/&gt;</w:t>
-      </w:r>
-    </w:p>
-    <w:p>
-      <w:pPr>
-        <w:numPr>
-          <w:ilvl w:val="0"/>
-          <w:numId w:val="8"/>
-        </w:numPr>
-      </w:pPr>
-      <w:r>
-        <w:rPr>
-          <w:b/>
-          <w:bCs/>
+        <w:t xml:space="preserve">: Add multiple attributes conditionally. </w:t>
+      </w:r>
+    </w:p>
+    <w:p>
+      <w:pPr>
+        <w:numPr>
+          <w:ilvl w:val="0"/>
+          <w:numId w:val="14"/>
+        </w:numPr>
+        <w:spacing w:after="0"/>
+      </w:pPr>
+      <w:r>
+        <w:t>&lt;div t-att-class="condition and 'class1' or 'class2'"/&gt;</w:t>
+      </w:r>
+    </w:p>
+    <w:p>
+      <w:pPr>
+        <w:numPr>
+          <w:ilvl w:val="0"/>
+          <w:numId w:val="14"/>
+        </w:numPr>
+        <w:spacing w:after="0"/>
+      </w:pPr>
+      <w:r>
+        <w:t>&lt;div t-att-style="color: red;"/&gt;</w:t>
+      </w:r>
+    </w:p>
+    <w:p>
+      <w:pPr>
+        <w:spacing w:after="0"/>
+      </w:pPr>
+      <w:r>
+        <w:t>These are the main syntax elements in QWeb used to dynamically generate reports, pages, and templates in Odoo. Understanding these will allow you to customize and create powerful templates in Odoo.</w:t>
+      </w:r>
+    </w:p>
+    <w:p>
+      <w:pPr>
+        <w:spacing w:after="0"/>
+      </w:pPr>
+      <w:r>
+        <w:br w:type="page"/>
+      </w:r>
+    </w:p>
+    <w:p>
+      <w:pPr>
+        <w:spacing w:after="0"/>
+        <w:rPr>
+          <w:b/>
+          <w:bCs/>
+          <w:sz w:val="32"/>
+          <w:szCs w:val="32"/>
+        </w:rPr>
+      </w:pPr>
+      <w:r>
+        <w:rPr>
+          <w:b/>
+          <w:bCs/>
+          <w:sz w:val="32"/>
+          <w:szCs w:val="32"/>
         </w:rPr>
         <w:lastRenderedPageBreak/>
-        <w:t>t-att-href</w:t>
-      </w:r>
-      <w:r>
-        <w:t>: Dynamically set the href attribute in &lt;a&gt; tags.</w:t>
-      </w:r>
-    </w:p>
-    <w:p>
-      <w:pPr>
-        <w:numPr>
-          <w:ilvl w:val="0"/>
-          <w:numId w:val="8"/>
-        </w:numPr>
-      </w:pPr>
-      <w:r>
-        <w:t>&lt;a t-att-href="'/web?state=' + object.state"&gt;Link&lt;/a&gt;</w:t>
-      </w:r>
-    </w:p>
-    <w:p>
-      <w:pPr>
-        <w:rPr>
-          <w:b/>
-          <w:bCs/>
-        </w:rPr>
-      </w:pPr>
-      <w:r>
-        <w:rPr>
-          <w:b/>
-          <w:bCs/>
-        </w:rPr>
-        <w:t>9. Looping over Dictionaries:</w:t>
-      </w:r>
-    </w:p>
-    <w:p>
-      <w:pPr>
-        <w:numPr>
-          <w:ilvl w:val="0"/>
-          <w:numId w:val="9"/>
-        </w:numPr>
-      </w:pPr>
-      <w:r>
-        <w:rPr>
-          <w:b/>
-          <w:bCs/>
-        </w:rPr>
-        <w:t>t-foreach on a Dictionary</w:t>
-      </w:r>
-      <w:r>
-        <w:t xml:space="preserve">: </w:t>
-      </w:r>
-    </w:p>
-    <w:p>
-      <w:pPr>
-        <w:numPr>
-          <w:ilvl w:val="0"/>
-          <w:numId w:val="9"/>
-        </w:numPr>
-      </w:pPr>
-      <w:r>
-        <w:t>&lt;t t-foreach="{'a': 1, 'b': 2}" t-as="key, value"&gt;</w:t>
-      </w:r>
-    </w:p>
-    <w:p>
-      <w:pPr>
-        <w:numPr>
-          <w:ilvl w:val="0"/>
-          <w:numId w:val="9"/>
-        </w:numPr>
-      </w:pPr>
-      <w:r>
-        <w:t xml:space="preserve">    &lt;p&gt;Key: &lt;t t-esc="key"/&gt; Value: &lt;t t-esc="value"/&gt;&lt;/p&gt;</w:t>
-      </w:r>
-    </w:p>
-    <w:p>
-      <w:pPr>
-        <w:numPr>
-          <w:ilvl w:val="0"/>
-          <w:numId w:val="9"/>
-        </w:numPr>
-      </w:pPr>
-      <w:r>
-        <w:t>&lt;/t&gt;</w:t>
-      </w:r>
-    </w:p>
-    <w:p>
-      <w:pPr>
-        <w:rPr>
-          <w:b/>
-          <w:bCs/>
-        </w:rPr>
-      </w:pPr>
-      <w:r>
-        <w:rPr>
-          <w:b/>
-          <w:bCs/>
-        </w:rPr>
-        <w:t>10. Comments:</w:t>
-      </w:r>
-    </w:p>
-    <w:p>
-      <w:pPr>
-        <w:numPr>
-          <w:ilvl w:val="0"/>
-          <w:numId w:val="10"/>
-        </w:numPr>
-      </w:pPr>
-      <w:r>
-        <w:rPr>
-          <w:b/>
-          <w:bCs/>
-        </w:rPr>
-        <w:t>&lt;!-- comment --&gt;</w:t>
-      </w:r>
-      <w:r>
-        <w:t xml:space="preserve">: Add comments within the QWeb template. </w:t>
-      </w:r>
-    </w:p>
-    <w:p>
-      <w:pPr>
-        <w:numPr>
-          <w:ilvl w:val="0"/>
-          <w:numId w:val="10"/>
-        </w:numPr>
-      </w:pPr>
-      <w:r>
-        <w:t>&lt;!-- This is a comment --&gt;</w:t>
-      </w:r>
-    </w:p>
-    <w:p>
-      <w:pPr>
-        <w:rPr>
-          <w:b/>
-          <w:bCs/>
-        </w:rPr>
-      </w:pPr>
-      <w:r>
-        <w:rPr>
-          <w:b/>
-          <w:bCs/>
-        </w:rPr>
-        <w:t>11. Dynamic URL Generation:</w:t>
-      </w:r>
-    </w:p>
-    <w:p>
-      <w:pPr>
-        <w:numPr>
-          <w:ilvl w:val="0"/>
-          <w:numId w:val="11"/>
-        </w:numPr>
-      </w:pPr>
-      <w:r>
-        <w:rPr>
-          <w:b/>
-          <w:bCs/>
-        </w:rPr>
-        <w:t>t-att-href</w:t>
-      </w:r>
-      <w:r>
-        <w:t xml:space="preserve">: Dynamically generate URLs. </w:t>
-      </w:r>
-    </w:p>
-    <w:p>
-      <w:pPr>
-        <w:numPr>
-          <w:ilvl w:val="0"/>
-          <w:numId w:val="11"/>
-        </w:numPr>
-      </w:pPr>
-      <w:r>
-        <w:t>&lt;a t-att-href="'/shop/product/' + product.id"&gt;Product Link&lt;/a&gt;</w:t>
-      </w:r>
-    </w:p>
-    <w:p>
-      <w:pPr>
-        <w:rPr>
-          <w:b/>
-          <w:bCs/>
-        </w:rPr>
-      </w:pPr>
-      <w:r>
-        <w:rPr>
-          <w:b/>
-          <w:bCs/>
-        </w:rPr>
-        <w:t>12. Raw HTML:</w:t>
-      </w:r>
-    </w:p>
-    <w:p>
-      <w:pPr>
-        <w:numPr>
-          <w:ilvl w:val="0"/>
-          <w:numId w:val="12"/>
-        </w:numPr>
-      </w:pPr>
-      <w:r>
-        <w:rPr>
-          <w:b/>
-          <w:bCs/>
-        </w:rPr>
-        <w:t>t-raw</w:t>
-      </w:r>
-      <w:r>
-        <w:t xml:space="preserve">: Used to insert raw HTML into the template, bypassing escaping mechanisms (use with care to avoid security issues). </w:t>
-      </w:r>
-    </w:p>
-    <w:p>
-      <w:pPr>
-        <w:numPr>
-          <w:ilvl w:val="0"/>
-          <w:numId w:val="12"/>
-        </w:numPr>
-      </w:pPr>
-      <w:r>
-        <w:t>&lt;div t-raw="object.custom_html"/&gt;</w:t>
-      </w:r>
-    </w:p>
-    <w:p>
-      <w:pPr>
-        <w:rPr>
-          <w:b/>
-          <w:bCs/>
-        </w:rPr>
-      </w:pPr>
-      <w:r>
-        <w:rPr>
-          <w:b/>
-          <w:bCs/>
-        </w:rPr>
-        <w:t>13. Escaping Text:</w:t>
-      </w:r>
-    </w:p>
-    <w:p>
-      <w:pPr>
-        <w:numPr>
-          <w:ilvl w:val="0"/>
-          <w:numId w:val="13"/>
-        </w:numPr>
-      </w:pPr>
+        <w:t>1. t-esc</w:t>
+      </w:r>
+    </w:p>
+    <w:p>
+      <w:pPr>
+        <w:spacing w:after="0"/>
+      </w:pPr>
+      <w:r>
+        <w:t xml:space="preserve">The </w:t>
+      </w:r>
       <w:r>
         <w:rPr>
           <w:b/>
@@ -1060,81 +1267,386 @@
         <w:t>t-esc</w:t>
       </w:r>
       <w:r>
-        <w:t xml:space="preserve">: Escape HTML tags. </w:t>
-      </w:r>
-    </w:p>
-    <w:p>
-      <w:pPr>
-        <w:numPr>
-          <w:ilvl w:val="0"/>
-          <w:numId w:val="13"/>
-        </w:numPr>
-      </w:pPr>
-      <w:r>
-        <w:t>&lt;div t-esc="object.name"/&gt;</w:t>
-      </w:r>
-    </w:p>
-    <w:p>
-      <w:pPr>
-        <w:rPr>
-          <w:b/>
-          <w:bCs/>
-        </w:rPr>
-      </w:pPr>
-      <w:r>
-        <w:rPr>
-          <w:b/>
-          <w:bCs/>
-        </w:rPr>
-        <w:t>14. Multiple Attributes:</w:t>
-      </w:r>
-    </w:p>
-    <w:p>
-      <w:pPr>
-        <w:numPr>
-          <w:ilvl w:val="0"/>
-          <w:numId w:val="14"/>
-        </w:numPr>
-      </w:pPr>
-      <w:r>
-        <w:rPr>
-          <w:b/>
-          <w:bCs/>
-        </w:rPr>
-        <w:t>t-att</w:t>
-      </w:r>
-      <w:r>
-        <w:t xml:space="preserve">: Add multiple attributes conditionally. </w:t>
-      </w:r>
-    </w:p>
-    <w:p>
-      <w:pPr>
-        <w:numPr>
-          <w:ilvl w:val="0"/>
-          <w:numId w:val="14"/>
-        </w:numPr>
-      </w:pPr>
-      <w:r>
-        <w:t>&lt;div t-att-class="condition and 'class1' or 'class2'"/&gt;</w:t>
-      </w:r>
-    </w:p>
-    <w:p>
-      <w:pPr>
-        <w:numPr>
-          <w:ilvl w:val="0"/>
-          <w:numId w:val="14"/>
-        </w:numPr>
-      </w:pPr>
-      <w:r>
-        <w:t>&lt;div t-att-style="color: red;"/&gt;</w:t>
-      </w:r>
-    </w:p>
-    <w:p>
-      <w:r>
-        <w:t>These are the main syntax elements in QWeb used to dynamically generate reports, pages, and templates in Odoo. Understanding these will allow you to customize and create powerful templates in Odoo.</w:t>
-      </w:r>
-    </w:p>
-    <w:p/>
+        <w:t xml:space="preserve"> directive in Odoo QWeb is used to </w:t>
+      </w:r>
+      <w:r>
+        <w:rPr>
+          <w:b/>
+          <w:bCs/>
+        </w:rPr>
+        <w:t>escape and render dynamic data</w:t>
+      </w:r>
+      <w:r>
+        <w:t xml:space="preserve"> (variables) in a template. This is essential for displaying values such as fields, variables, or expressions within HTML elements while ensuring the data is properly sanitized.</w:t>
+      </w:r>
+    </w:p>
+    <w:p>
+      <w:pPr>
+        <w:spacing w:after="0"/>
+      </w:pPr>
+    </w:p>
+    <w:p>
+      <w:pPr>
+        <w:spacing w:after="0"/>
+        <w:rPr>
+          <w:b/>
+          <w:bCs/>
+        </w:rPr>
+      </w:pPr>
+      <w:r>
+        <w:rPr>
+          <w:rFonts w:ascii="Segoe UI Emoji" w:hAnsi="Segoe UI Emoji" w:cs="Segoe UI Emoji"/>
+        </w:rPr>
+        <w:t>✅</w:t>
+      </w:r>
+      <w:r>
+        <w:t xml:space="preserve"> </w:t>
+      </w:r>
+      <w:r>
+        <w:rPr>
+          <w:b/>
+          <w:bCs/>
+        </w:rPr>
+        <w:t>What does t-esc do?</w:t>
+      </w:r>
+    </w:p>
+    <w:p>
+      <w:pPr>
+        <w:pStyle w:val="ListParagraph"/>
+        <w:numPr>
+          <w:ilvl w:val="0"/>
+          <w:numId w:val="18"/>
+        </w:numPr>
+        <w:spacing w:after="0"/>
+      </w:pPr>
+      <w:r>
+        <w:rPr>
+          <w:b/>
+          <w:bCs/>
+        </w:rPr>
+        <w:t>Escaping</w:t>
+      </w:r>
+      <w:r>
+        <w:t>: It converts dynamic content (such as user input or field values) into a safe, HTML-encoded string to prevent cross-site scripting (XSS) attacks.</w:t>
+      </w:r>
+    </w:p>
+    <w:p>
+      <w:pPr>
+        <w:pStyle w:val="ListParagraph"/>
+        <w:numPr>
+          <w:ilvl w:val="0"/>
+          <w:numId w:val="18"/>
+        </w:numPr>
+        <w:spacing w:after="0"/>
+      </w:pPr>
+      <w:r>
+        <w:rPr>
+          <w:b/>
+          <w:bCs/>
+        </w:rPr>
+        <w:t>Rendering</w:t>
+      </w:r>
+      <w:r>
+        <w:t>: It directly injects the value of the variable into the HTML output.</w:t>
+      </w:r>
+    </w:p>
+    <w:p>
+      <w:pPr>
+        <w:spacing w:after="0"/>
+      </w:pPr>
+      <w:r>
+        <w:t xml:space="preserve">If the data is </w:t>
+      </w:r>
+      <w:r>
+        <w:rPr>
+          <w:b/>
+          <w:bCs/>
+        </w:rPr>
+        <w:t>plain text</w:t>
+      </w:r>
+      <w:r>
+        <w:t xml:space="preserve">, it will display it directly. If the data is </w:t>
+      </w:r>
+      <w:r>
+        <w:rPr>
+          <w:b/>
+          <w:bCs/>
+        </w:rPr>
+        <w:t>HTML</w:t>
+      </w:r>
+      <w:r>
+        <w:t>, it will escape the tags and render them as plain text, ensuring security.</w:t>
+      </w:r>
+    </w:p>
+    <w:p>
+      <w:pPr>
+        <w:spacing w:after="0"/>
+      </w:pPr>
+    </w:p>
+    <w:p>
+      <w:pPr>
+        <w:spacing w:after="0"/>
+        <w:rPr>
+          <w:b/>
+          <w:bCs/>
+          <w:sz w:val="28"/>
+        </w:rPr>
+      </w:pPr>
+      <w:r>
+        <w:rPr>
+          <w:b/>
+          <w:bCs/>
+          <w:sz w:val="28"/>
+        </w:rPr>
+        <w:t>Syntax</w:t>
+      </w:r>
+    </w:p>
+    <w:p>
+      <w:pPr>
+        <w:spacing w:after="0"/>
+        <w:rPr>
+          <w:b/>
+          <w:bCs/>
+          <w:sz w:val="28"/>
+        </w:rPr>
+      </w:pPr>
+      <w:r>
+        <w:rPr>
+          <w:b/>
+          <w:bCs/>
+          <w:sz w:val="28"/>
+        </w:rPr>
+        <w:drawing>
+          <wp:inline distT="0" distB="0" distL="0" distR="0" wp14:anchorId="451F5848" wp14:editId="2213ECE4">
+            <wp:extent cx="5731510" cy="396240"/>
+            <wp:effectExtent l="0" t="0" r="2540" b="3810"/>
+            <wp:docPr id="63726618" name="Picture 1"/>
+            <wp:cNvGraphicFramePr>
+              <a:graphicFrameLocks xmlns:a="http://schemas.openxmlformats.org/drawingml/2006/main" noChangeAspect="1"/>
+            </wp:cNvGraphicFramePr>
+            <a:graphic xmlns:a="http://schemas.openxmlformats.org/drawingml/2006/main">
+              <a:graphicData uri="http://schemas.openxmlformats.org/drawingml/2006/picture">
+                <pic:pic xmlns:pic="http://schemas.openxmlformats.org/drawingml/2006/picture">
+                  <pic:nvPicPr>
+                    <pic:cNvPr id="63726618" name=""/>
+                    <pic:cNvPicPr/>
+                  </pic:nvPicPr>
+                  <pic:blipFill>
+                    <a:blip r:embed="rId5"/>
+                    <a:stretch>
+                      <a:fillRect/>
+                    </a:stretch>
+                  </pic:blipFill>
+                  <pic:spPr>
+                    <a:xfrm>
+                      <a:off x="0" y="0"/>
+                      <a:ext cx="5731510" cy="396240"/>
+                    </a:xfrm>
+                    <a:prstGeom prst="rect">
+                      <a:avLst/>
+                    </a:prstGeom>
+                  </pic:spPr>
+                </pic:pic>
+              </a:graphicData>
+            </a:graphic>
+          </wp:inline>
+        </w:drawing>
+      </w:r>
+    </w:p>
+    <w:p>
+      <w:pPr>
+        <w:spacing w:after="0"/>
+        <w:rPr>
+          <w:szCs w:val="22"/>
+        </w:rPr>
+      </w:pPr>
+      <w:r>
+        <w:rPr>
+          <w:rFonts w:ascii="Segoe UI Emoji" w:hAnsi="Segoe UI Emoji" w:cs="Segoe UI Emoji"/>
+        </w:rPr>
+        <w:t>✅</w:t>
+      </w:r>
+      <w:r>
+        <w:t xml:space="preserve"> </w:t>
+      </w:r>
+      <w:r>
+        <w:t xml:space="preserve"> </w:t>
+      </w:r>
+      <w:r>
+        <w:rPr>
+          <w:b/>
+          <w:bCs/>
+          <w:szCs w:val="22"/>
+        </w:rPr>
+        <w:t>Where expression can be:</w:t>
+      </w:r>
+    </w:p>
+    <w:p>
+      <w:pPr>
+        <w:pStyle w:val="ListParagraph"/>
+        <w:numPr>
+          <w:ilvl w:val="0"/>
+          <w:numId w:val="19"/>
+        </w:numPr>
+        <w:spacing w:after="0"/>
+        <w:rPr>
+          <w:szCs w:val="22"/>
+        </w:rPr>
+      </w:pPr>
+      <w:r>
+        <w:rPr>
+          <w:szCs w:val="22"/>
+        </w:rPr>
+        <w:t>A field value (e.g., user.name).</w:t>
+      </w:r>
+    </w:p>
+    <w:p>
+      <w:pPr>
+        <w:pStyle w:val="ListParagraph"/>
+        <w:numPr>
+          <w:ilvl w:val="0"/>
+          <w:numId w:val="19"/>
+        </w:numPr>
+        <w:spacing w:after="0"/>
+        <w:rPr>
+          <w:szCs w:val="22"/>
+        </w:rPr>
+      </w:pPr>
+      <w:r>
+        <w:rPr>
+          <w:szCs w:val="22"/>
+        </w:rPr>
+        <w:t>A variable (e.g., name).</w:t>
+      </w:r>
+    </w:p>
+    <w:p>
+      <w:pPr>
+        <w:pStyle w:val="ListParagraph"/>
+        <w:numPr>
+          <w:ilvl w:val="0"/>
+          <w:numId w:val="19"/>
+        </w:numPr>
+        <w:spacing w:after="0"/>
+        <w:rPr>
+          <w:szCs w:val="22"/>
+        </w:rPr>
+      </w:pPr>
+      <w:r>
+        <w:rPr>
+          <w:szCs w:val="22"/>
+        </w:rPr>
+        <w:t>Any expression (e.g., user.name.upper()).</w:t>
+      </w:r>
+    </w:p>
+    <w:p>
+      <w:pPr>
+        <w:spacing w:after="0"/>
+        <w:rPr>
+          <w:b/>
+          <w:bCs/>
+          <w:sz w:val="28"/>
+        </w:rPr>
+      </w:pPr>
+    </w:p>
+    <w:p>
+      <w:pPr>
+        <w:spacing w:after="0"/>
+      </w:pPr>
+      <w:r>
+        <w:rPr>
+          <w:rFonts w:ascii="Segoe UI Emoji" w:hAnsi="Segoe UI Emoji" w:cs="Segoe UI Emoji"/>
+        </w:rPr>
+        <w:t>✅</w:t>
+      </w:r>
+      <w:r>
+        <w:t xml:space="preserve"> </w:t>
+      </w:r>
+      <w:r>
+        <w:rPr>
+          <w:b/>
+          <w:bCs/>
+        </w:rPr>
+        <w:t>Where QWeb is Used?</w:t>
+      </w:r>
+    </w:p>
+    <w:p>
+      <w:pPr>
+        <w:pStyle w:val="ListParagraph"/>
+        <w:numPr>
+          <w:ilvl w:val="0"/>
+          <w:numId w:val="20"/>
+        </w:numPr>
+        <w:spacing w:after="0"/>
+      </w:pPr>
+      <w:r>
+        <w:rPr>
+          <w:b/>
+          <w:bCs/>
+        </w:rPr>
+        <w:t>Backend views</w:t>
+      </w:r>
+      <w:r>
+        <w:t xml:space="preserve"> (Form, List, Kanban).</w:t>
+      </w:r>
+    </w:p>
+    <w:p>
+      <w:pPr>
+        <w:pStyle w:val="ListParagraph"/>
+        <w:numPr>
+          <w:ilvl w:val="0"/>
+          <w:numId w:val="20"/>
+        </w:numPr>
+        <w:spacing w:after="0"/>
+      </w:pPr>
+      <w:r>
+        <w:rPr>
+          <w:b/>
+          <w:bCs/>
+        </w:rPr>
+        <w:t>Website views</w:t>
+      </w:r>
+      <w:r>
+        <w:t xml:space="preserve"> (Frontend templates).</w:t>
+      </w:r>
+    </w:p>
+    <w:p>
+      <w:pPr>
+        <w:pStyle w:val="ListParagraph"/>
+        <w:numPr>
+          <w:ilvl w:val="0"/>
+          <w:numId w:val="20"/>
+        </w:numPr>
+        <w:spacing w:after="0"/>
+      </w:pPr>
+      <w:r>
+        <w:rPr>
+          <w:b/>
+          <w:bCs/>
+        </w:rPr>
+        <w:t>Reports (PDF, Excel, etc.)</w:t>
+      </w:r>
+      <w:r>
+        <w:t>.</w:t>
+      </w:r>
+    </w:p>
+    <w:p>
+      <w:pPr>
+        <w:spacing w:after="0"/>
+      </w:pPr>
+    </w:p>
+    <w:p>
+      <w:pPr>
+        <w:spacing w:after="0"/>
+      </w:pPr>
+    </w:p>
+    <w:p>
+      <w:pPr>
+        <w:spacing w:after="0"/>
+      </w:pPr>
+      <w:r>
+        <w:t>the template inside a controller, action, or a specific view.</w:t>
+      </w:r>
+    </w:p>
     <w:sectPr>
       <w:pgSz w:w="11906" w:h="16838"/>
       <w:pgMar w:top="1440" w:right="1440" w:bottom="1440" w:left="1440" w:header="708" w:footer="708" w:gutter="0"/>
@@ -1147,6 +1659,79 @@
 
 <file path=word/numbering.xml><?xml version="1.0" encoding="utf-8"?>
 <w:numbering xmlns:wpc="http://schemas.microsoft.com/office/word/2010/wordprocessingCanvas" xmlns:cx="http://schemas.microsoft.com/office/drawing/2014/chartex" xmlns:cx1="http://schemas.microsoft.com/office/drawing/2015/9/8/chartex" xmlns:cx2="http://schemas.microsoft.com/office/drawing/2015/10/21/chartex" xmlns:cx3="http://schemas.microsoft.com/office/drawing/2016/5/9/chartex" xmlns:cx4="http://schemas.microsoft.com/office/drawing/2016/5/10/chartex" xmlns:cx5="http://schemas.microsoft.com/office/drawing/2016/5/11/chartex" xmlns:cx6="http://schemas.microsoft.com/office/drawing/2016/5/12/chartex" xmlns:cx7="http://schemas.microsoft.com/office/drawing/2016/5/13/chartex" xmlns:cx8="http://schemas.microsoft.com/office/drawing/2016/5/14/chartex" xmlns:mc="http://schemas.openxmlformats.org/markup-compatibility/2006" xmlns:aink="http://schemas.microsoft.com/office/drawing/2016/ink" xmlns:am3d="http://schemas.microsoft.com/office/drawing/2017/model3d" xmlns:o="urn:schemas-microsoft-com:office:office" xmlns:oel="http://schemas.microsoft.com/office/2019/extlst" xmlns:r="http://schemas.openxmlformats.org/officeDocument/2006/relationships" xmlns:m="http://schemas.openxmlformats.org/officeDocument/2006/math" xmlns:v="urn:schemas-microsoft-com:vml" xmlns:wp14="http://schemas.microsoft.com/office/word/2010/wordprocessingDrawing" xmlns:wp="http://schemas.openxmlformats.org/drawingml/2006/wordprocessingDrawing" xmlns:w10="urn:schemas-microsoft-com:office:word" xmlns:w="http://schemas.openxmlformats.org/wordprocessingml/2006/main" xmlns:w14="http://schemas.microsoft.com/office/word/2010/wordml" xmlns:w15="http://schemas.microsoft.com/office/word/2012/wordml" xmlns:w16cex="http://schemas.microsoft.com/office/word/2018/wordml/cex" xmlns:w16cid="http://schemas.microsoft.com/office/word/2016/wordml/cid" xmlns:w16="http://schemas.microsoft.com/office/word/2018/wordml" xmlns:w16du="http://schemas.microsoft.com/office/word/2023/wordml/word16du" xmlns:w16sdtdh="http://schemas.microsoft.com/office/word/2020/wordml/sdtdatahash" xmlns:w16sdtfl="http://schemas.microsoft.com/office/word/2024/wordml/sdtformatlock" xmlns:w16se="http://schemas.microsoft.com/office/word/2015/wordml/symex" xmlns:wpg="http://schemas.microsoft.com/office/word/2010/wordprocessingGroup" xmlns:wpi="http://schemas.microsoft.com/office/word/2010/wordprocessingInk" xmlns:wne="http://schemas.microsoft.com/office/word/2006/wordml" xmlns:wps="http://schemas.microsoft.com/office/word/2010/wordprocessingShape" mc:Ignorable="w14 w15 w16se w16cid w16 w16cex w16sdtdh w16sdtfl w16du wp14">
+  <w:numPicBullet w:numPicBulletId="0">
+    <mc:AlternateContent>
+      <mc:Choice Requires="v">
+        <w:pict>
+          <v:shapetype w14:anchorId="4E464368" id="_x0000_t75" coordsize="21600,21600" o:spt="75" o:preferrelative="t" path="m@4@5l@4@11@9@11@9@5xe" filled="f" stroked="f">
+            <v:stroke joinstyle="miter"/>
+            <v:formulas>
+              <v:f eqn="if lineDrawn pixelLineWidth 0"/>
+              <v:f eqn="sum @0 1 0"/>
+              <v:f eqn="sum 0 0 @1"/>
+              <v:f eqn="prod @2 1 2"/>
+              <v:f eqn="prod @3 21600 pixelWidth"/>
+              <v:f eqn="prod @3 21600 pixelHeight"/>
+              <v:f eqn="sum @0 0 1"/>
+              <v:f eqn="prod @6 1 2"/>
+              <v:f eqn="prod @7 21600 pixelWidth"/>
+              <v:f eqn="sum @8 21600 0"/>
+              <v:f eqn="prod @7 21600 pixelHeight"/>
+              <v:f eqn="sum @10 21600 0"/>
+            </v:formulas>
+            <v:path o:extrusionok="f" gradientshapeok="t" o:connecttype="rect"/>
+            <o:lock v:ext="edit" aspectratio="t"/>
+          </v:shapetype>
+          <v:shape id="Picture 1" o:spid="_x0000_i1025" type="#_x0000_t75" style="width:11.25pt;height:11.25pt;visibility:visible;mso-wrap-style:square">
+            <v:imagedata r:id="rId1" o:title="msoBAD1"/>
+          </v:shape>
+        </w:pict>
+      </mc:Choice>
+      <mc:Fallback>
+        <w:drawing>
+          <wp:inline distT="0" distB="0" distL="0" distR="0" wp14:anchorId="7BD890BF" wp14:editId="3E35E9E5">
+            <wp:extent cx="142875" cy="142875"/>
+            <wp:effectExtent l="0" t="0" r="9525" b="9525"/>
+            <wp:docPr id="1673921300" name="Picture 1" descr="C:\Users\ASUS\AppData\Local\Temp\msoBAD1.tmp"/>
+            <wp:cNvGraphicFramePr>
+              <a:graphicFrameLocks xmlns:a="http://schemas.openxmlformats.org/drawingml/2006/main" noChangeAspect="1"/>
+            </wp:cNvGraphicFramePr>
+            <a:graphic xmlns:a="http://schemas.openxmlformats.org/drawingml/2006/main">
+              <a:graphicData uri="http://schemas.openxmlformats.org/drawingml/2006/picture">
+                <pic:pic xmlns:pic="http://schemas.openxmlformats.org/drawingml/2006/picture">
+                  <pic:nvPicPr>
+                    <pic:cNvPr id="99121693" name="Picture 99121693" descr="C:\Users\ASUS\AppData\Local\Temp\msoBAD1.tmp"/>
+                    <pic:cNvPicPr/>
+                  </pic:nvPicPr>
+                  <pic:blipFill>
+                    <a:blip r:embed="rId2">
+                      <a:extLst>
+                        <a:ext uri="{28A0092B-C50C-407E-A947-70E740481C1C}">
+                          <a14:useLocalDpi xmlns:a14="http://schemas.microsoft.com/office/drawing/2010/main" val="0"/>
+                        </a:ext>
+                      </a:extLst>
+                    </a:blip>
+                    <a:stretch>
+                      <a:fillRect/>
+                    </a:stretch>
+                  </pic:blipFill>
+                  <pic:spPr>
+                    <a:xfrm>
+                      <a:off x="0" y="0"/>
+                      <a:ext cx="142875" cy="142875"/>
+                    </a:xfrm>
+                    <a:prstGeom prst="rect">
+                      <a:avLst/>
+                    </a:prstGeom>
+                  </pic:spPr>
+                </pic:pic>
+              </a:graphicData>
+            </a:graphic>
+          </wp:inline>
+        </w:drawing>
+      </mc:Fallback>
+    </mc:AlternateContent>
+  </w:numPicBullet>
   <w:abstractNum w:abstractNumId="0" w15:restartNumberingAfterBreak="0">
     <w:nsid w:val="024B1BC1"/>
     <w:multiLevelType w:val="multilevel"/>
@@ -1744,6 +2329,155 @@
     </w:lvl>
   </w:abstractNum>
   <w:abstractNum w:abstractNumId="4" w15:restartNumberingAfterBreak="0">
+    <w:nsid w:val="1EAB3AE4"/>
+    <w:multiLevelType w:val="multilevel"/>
+    <w:tmpl w:val="068C9ECE"/>
+    <w:lvl w:ilvl="0">
+      <w:start w:val="1"/>
+      <w:numFmt w:val="bullet"/>
+      <w:lvlText w:val=""/>
+      <w:lvlJc w:val="left"/>
+      <w:pPr>
+        <w:tabs>
+          <w:tab w:val="num" w:pos="720"/>
+        </w:tabs>
+        <w:ind w:left="720" w:hanging="360"/>
+      </w:pPr>
+      <w:rPr>
+        <w:rFonts w:ascii="Symbol" w:hAnsi="Symbol" w:hint="default"/>
+        <w:sz w:val="20"/>
+      </w:rPr>
+    </w:lvl>
+    <w:lvl w:ilvl="1" w:tentative="1">
+      <w:start w:val="1"/>
+      <w:numFmt w:val="bullet"/>
+      <w:lvlText w:val="o"/>
+      <w:lvlJc w:val="left"/>
+      <w:pPr>
+        <w:tabs>
+          <w:tab w:val="num" w:pos="1440"/>
+        </w:tabs>
+        <w:ind w:left="1440" w:hanging="360"/>
+      </w:pPr>
+      <w:rPr>
+        <w:rFonts w:ascii="Courier New" w:hAnsi="Courier New" w:hint="default"/>
+        <w:sz w:val="20"/>
+      </w:rPr>
+    </w:lvl>
+    <w:lvl w:ilvl="2" w:tentative="1">
+      <w:start w:val="1"/>
+      <w:numFmt w:val="bullet"/>
+      <w:lvlText w:val=""/>
+      <w:lvlJc w:val="left"/>
+      <w:pPr>
+        <w:tabs>
+          <w:tab w:val="num" w:pos="2160"/>
+        </w:tabs>
+        <w:ind w:left="2160" w:hanging="360"/>
+      </w:pPr>
+      <w:rPr>
+        <w:rFonts w:ascii="Wingdings" w:hAnsi="Wingdings" w:hint="default"/>
+        <w:sz w:val="20"/>
+      </w:rPr>
+    </w:lvl>
+    <w:lvl w:ilvl="3" w:tentative="1">
+      <w:start w:val="1"/>
+      <w:numFmt w:val="bullet"/>
+      <w:lvlText w:val=""/>
+      <w:lvlJc w:val="left"/>
+      <w:pPr>
+        <w:tabs>
+          <w:tab w:val="num" w:pos="2880"/>
+        </w:tabs>
+        <w:ind w:left="2880" w:hanging="360"/>
+      </w:pPr>
+      <w:rPr>
+        <w:rFonts w:ascii="Wingdings" w:hAnsi="Wingdings" w:hint="default"/>
+        <w:sz w:val="20"/>
+      </w:rPr>
+    </w:lvl>
+    <w:lvl w:ilvl="4" w:tentative="1">
+      <w:start w:val="1"/>
+      <w:numFmt w:val="bullet"/>
+      <w:lvlText w:val=""/>
+      <w:lvlJc w:val="left"/>
+      <w:pPr>
+        <w:tabs>
+          <w:tab w:val="num" w:pos="3600"/>
+        </w:tabs>
+        <w:ind w:left="3600" w:hanging="360"/>
+      </w:pPr>
+      <w:rPr>
+        <w:rFonts w:ascii="Wingdings" w:hAnsi="Wingdings" w:hint="default"/>
+        <w:sz w:val="20"/>
+      </w:rPr>
+    </w:lvl>
+    <w:lvl w:ilvl="5" w:tentative="1">
+      <w:start w:val="1"/>
+      <w:numFmt w:val="bullet"/>
+      <w:lvlText w:val=""/>
+      <w:lvlJc w:val="left"/>
+      <w:pPr>
+        <w:tabs>
+          <w:tab w:val="num" w:pos="4320"/>
+        </w:tabs>
+        <w:ind w:left="4320" w:hanging="360"/>
+      </w:pPr>
+      <w:rPr>
+        <w:rFonts w:ascii="Wingdings" w:hAnsi="Wingdings" w:hint="default"/>
+        <w:sz w:val="20"/>
+      </w:rPr>
+    </w:lvl>
+    <w:lvl w:ilvl="6" w:tentative="1">
+      <w:start w:val="1"/>
+      <w:numFmt w:val="bullet"/>
+      <w:lvlText w:val=""/>
+      <w:lvlJc w:val="left"/>
+      <w:pPr>
+        <w:tabs>
+          <w:tab w:val="num" w:pos="5040"/>
+        </w:tabs>
+        <w:ind w:left="5040" w:hanging="360"/>
+      </w:pPr>
+      <w:rPr>
+        <w:rFonts w:ascii="Wingdings" w:hAnsi="Wingdings" w:hint="default"/>
+        <w:sz w:val="20"/>
+      </w:rPr>
+    </w:lvl>
+    <w:lvl w:ilvl="7" w:tentative="1">
+      <w:start w:val="1"/>
+      <w:numFmt w:val="bullet"/>
+      <w:lvlText w:val=""/>
+      <w:lvlJc w:val="left"/>
+      <w:pPr>
+        <w:tabs>
+          <w:tab w:val="num" w:pos="5760"/>
+        </w:tabs>
+        <w:ind w:left="5760" w:hanging="360"/>
+      </w:pPr>
+      <w:rPr>
+        <w:rFonts w:ascii="Wingdings" w:hAnsi="Wingdings" w:hint="default"/>
+        <w:sz w:val="20"/>
+      </w:rPr>
+    </w:lvl>
+    <w:lvl w:ilvl="8" w:tentative="1">
+      <w:start w:val="1"/>
+      <w:numFmt w:val="bullet"/>
+      <w:lvlText w:val=""/>
+      <w:lvlJc w:val="left"/>
+      <w:pPr>
+        <w:tabs>
+          <w:tab w:val="num" w:pos="6480"/>
+        </w:tabs>
+        <w:ind w:left="6480" w:hanging="360"/>
+      </w:pPr>
+      <w:rPr>
+        <w:rFonts w:ascii="Wingdings" w:hAnsi="Wingdings" w:hint="default"/>
+        <w:sz w:val="20"/>
+      </w:rPr>
+    </w:lvl>
+  </w:abstractNum>
+  <w:abstractNum w:abstractNumId="5" w15:restartNumberingAfterBreak="0">
     <w:nsid w:val="20812D00"/>
     <w:multiLevelType w:val="multilevel"/>
     <w:tmpl w:val="08169A96"/>
@@ -1892,7 +2626,7 @@
       </w:rPr>
     </w:lvl>
   </w:abstractNum>
-  <w:abstractNum w:abstractNumId="5" w15:restartNumberingAfterBreak="0">
+  <w:abstractNum w:abstractNumId="6" w15:restartNumberingAfterBreak="0">
     <w:nsid w:val="209C37E5"/>
     <w:multiLevelType w:val="multilevel"/>
     <w:tmpl w:val="192C0408"/>
@@ -2041,7 +2775,7 @@
       </w:rPr>
     </w:lvl>
   </w:abstractNum>
-  <w:abstractNum w:abstractNumId="6" w15:restartNumberingAfterBreak="0">
+  <w:abstractNum w:abstractNumId="7" w15:restartNumberingAfterBreak="0">
     <w:nsid w:val="23A82F2B"/>
     <w:multiLevelType w:val="multilevel"/>
     <w:tmpl w:val="72FE1F82"/>
@@ -2190,7 +2924,7 @@
       </w:rPr>
     </w:lvl>
   </w:abstractNum>
-  <w:abstractNum w:abstractNumId="7" w15:restartNumberingAfterBreak="0">
+  <w:abstractNum w:abstractNumId="8" w15:restartNumberingAfterBreak="0">
     <w:nsid w:val="3A3D7F56"/>
     <w:multiLevelType w:val="multilevel"/>
     <w:tmpl w:val="B8BECC54"/>
@@ -2339,7 +3073,121 @@
       </w:rPr>
     </w:lvl>
   </w:abstractNum>
-  <w:abstractNum w:abstractNumId="8" w15:restartNumberingAfterBreak="0">
+  <w:abstractNum w:abstractNumId="9" w15:restartNumberingAfterBreak="0">
+    <w:nsid w:val="3CED7E9C"/>
+    <w:multiLevelType w:val="hybridMultilevel"/>
+    <w:tmpl w:val="E8AA6558"/>
+    <w:lvl w:ilvl="0" w:tplc="40090007">
+      <w:start w:val="1"/>
+      <w:numFmt w:val="bullet"/>
+      <w:lvlText w:val=""/>
+      <w:lvlPicBulletId w:val="0"/>
+      <w:lvlJc w:val="left"/>
+      <w:pPr>
+        <w:ind w:left="720" w:hanging="360"/>
+      </w:pPr>
+      <w:rPr>
+        <w:rFonts w:ascii="Symbol" w:hAnsi="Symbol" w:hint="default"/>
+      </w:rPr>
+    </w:lvl>
+    <w:lvl w:ilvl="1" w:tplc="40090003" w:tentative="1">
+      <w:start w:val="1"/>
+      <w:numFmt w:val="bullet"/>
+      <w:lvlText w:val="o"/>
+      <w:lvlJc w:val="left"/>
+      <w:pPr>
+        <w:ind w:left="1440" w:hanging="360"/>
+      </w:pPr>
+      <w:rPr>
+        <w:rFonts w:ascii="Courier New" w:hAnsi="Courier New" w:cs="Courier New" w:hint="default"/>
+      </w:rPr>
+    </w:lvl>
+    <w:lvl w:ilvl="2" w:tplc="40090005" w:tentative="1">
+      <w:start w:val="1"/>
+      <w:numFmt w:val="bullet"/>
+      <w:lvlText w:val=""/>
+      <w:lvlJc w:val="left"/>
+      <w:pPr>
+        <w:ind w:left="2160" w:hanging="360"/>
+      </w:pPr>
+      <w:rPr>
+        <w:rFonts w:ascii="Wingdings" w:hAnsi="Wingdings" w:hint="default"/>
+      </w:rPr>
+    </w:lvl>
+    <w:lvl w:ilvl="3" w:tplc="40090001" w:tentative="1">
+      <w:start w:val="1"/>
+      <w:numFmt w:val="bullet"/>
+      <w:lvlText w:val=""/>
+      <w:lvlJc w:val="left"/>
+      <w:pPr>
+        <w:ind w:left="2880" w:hanging="360"/>
+      </w:pPr>
+      <w:rPr>
+        <w:rFonts w:ascii="Symbol" w:hAnsi="Symbol" w:hint="default"/>
+      </w:rPr>
+    </w:lvl>
+    <w:lvl w:ilvl="4" w:tplc="40090003" w:tentative="1">
+      <w:start w:val="1"/>
+      <w:numFmt w:val="bullet"/>
+      <w:lvlText w:val="o"/>
+      <w:lvlJc w:val="left"/>
+      <w:pPr>
+        <w:ind w:left="3600" w:hanging="360"/>
+      </w:pPr>
+      <w:rPr>
+        <w:rFonts w:ascii="Courier New" w:hAnsi="Courier New" w:cs="Courier New" w:hint="default"/>
+      </w:rPr>
+    </w:lvl>
+    <w:lvl w:ilvl="5" w:tplc="40090005" w:tentative="1">
+      <w:start w:val="1"/>
+      <w:numFmt w:val="bullet"/>
+      <w:lvlText w:val=""/>
+      <w:lvlJc w:val="left"/>
+      <w:pPr>
+        <w:ind w:left="4320" w:hanging="360"/>
+      </w:pPr>
+      <w:rPr>
+        <w:rFonts w:ascii="Wingdings" w:hAnsi="Wingdings" w:hint="default"/>
+      </w:rPr>
+    </w:lvl>
+    <w:lvl w:ilvl="6" w:tplc="40090001" w:tentative="1">
+      <w:start w:val="1"/>
+      <w:numFmt w:val="bullet"/>
+      <w:lvlText w:val=""/>
+      <w:lvlJc w:val="left"/>
+      <w:pPr>
+        <w:ind w:left="5040" w:hanging="360"/>
+      </w:pPr>
+      <w:rPr>
+        <w:rFonts w:ascii="Symbol" w:hAnsi="Symbol" w:hint="default"/>
+      </w:rPr>
+    </w:lvl>
+    <w:lvl w:ilvl="7" w:tplc="40090003" w:tentative="1">
+      <w:start w:val="1"/>
+      <w:numFmt w:val="bullet"/>
+      <w:lvlText w:val="o"/>
+      <w:lvlJc w:val="left"/>
+      <w:pPr>
+        <w:ind w:left="5760" w:hanging="360"/>
+      </w:pPr>
+      <w:rPr>
+        <w:rFonts w:ascii="Courier New" w:hAnsi="Courier New" w:cs="Courier New" w:hint="default"/>
+      </w:rPr>
+    </w:lvl>
+    <w:lvl w:ilvl="8" w:tplc="40090005" w:tentative="1">
+      <w:start w:val="1"/>
+      <w:numFmt w:val="bullet"/>
+      <w:lvlText w:val=""/>
+      <w:lvlJc w:val="left"/>
+      <w:pPr>
+        <w:ind w:left="6480" w:hanging="360"/>
+      </w:pPr>
+      <w:rPr>
+        <w:rFonts w:ascii="Wingdings" w:hAnsi="Wingdings" w:hint="default"/>
+      </w:rPr>
+    </w:lvl>
+  </w:abstractNum>
+  <w:abstractNum w:abstractNumId="10" w15:restartNumberingAfterBreak="0">
     <w:nsid w:val="45743083"/>
     <w:multiLevelType w:val="multilevel"/>
     <w:tmpl w:val="C02CD738"/>
@@ -2488,7 +3336,7 @@
       </w:rPr>
     </w:lvl>
   </w:abstractNum>
-  <w:abstractNum w:abstractNumId="9" w15:restartNumberingAfterBreak="0">
+  <w:abstractNum w:abstractNumId="11" w15:restartNumberingAfterBreak="0">
     <w:nsid w:val="4EEB47DC"/>
     <w:multiLevelType w:val="multilevel"/>
     <w:tmpl w:val="334899E6"/>
@@ -2637,7 +3485,7 @@
       </w:rPr>
     </w:lvl>
   </w:abstractNum>
-  <w:abstractNum w:abstractNumId="10" w15:restartNumberingAfterBreak="0">
+  <w:abstractNum w:abstractNumId="12" w15:restartNumberingAfterBreak="0">
     <w:nsid w:val="50E47FCF"/>
     <w:multiLevelType w:val="multilevel"/>
     <w:tmpl w:val="ED16F8C8"/>
@@ -2786,7 +3634,270 @@
       </w:rPr>
     </w:lvl>
   </w:abstractNum>
-  <w:abstractNum w:abstractNumId="11" w15:restartNumberingAfterBreak="0">
+  <w:abstractNum w:abstractNumId="13" w15:restartNumberingAfterBreak="0">
+    <w:nsid w:val="569261A1"/>
+    <w:multiLevelType w:val="hybridMultilevel"/>
+    <w:tmpl w:val="C8B8E0EC"/>
+    <w:lvl w:ilvl="0" w:tplc="40090007">
+      <w:start w:val="1"/>
+      <w:numFmt w:val="bullet"/>
+      <w:lvlText w:val=""/>
+      <w:lvlPicBulletId w:val="0"/>
+      <w:lvlJc w:val="left"/>
+      <w:pPr>
+        <w:ind w:left="720" w:hanging="360"/>
+      </w:pPr>
+      <w:rPr>
+        <w:rFonts w:ascii="Symbol" w:hAnsi="Symbol" w:hint="default"/>
+      </w:rPr>
+    </w:lvl>
+    <w:lvl w:ilvl="1" w:tplc="40090003" w:tentative="1">
+      <w:start w:val="1"/>
+      <w:numFmt w:val="bullet"/>
+      <w:lvlText w:val="o"/>
+      <w:lvlJc w:val="left"/>
+      <w:pPr>
+        <w:ind w:left="1440" w:hanging="360"/>
+      </w:pPr>
+      <w:rPr>
+        <w:rFonts w:ascii="Courier New" w:hAnsi="Courier New" w:cs="Courier New" w:hint="default"/>
+      </w:rPr>
+    </w:lvl>
+    <w:lvl w:ilvl="2" w:tplc="40090005" w:tentative="1">
+      <w:start w:val="1"/>
+      <w:numFmt w:val="bullet"/>
+      <w:lvlText w:val=""/>
+      <w:lvlJc w:val="left"/>
+      <w:pPr>
+        <w:ind w:left="2160" w:hanging="360"/>
+      </w:pPr>
+      <w:rPr>
+        <w:rFonts w:ascii="Wingdings" w:hAnsi="Wingdings" w:hint="default"/>
+      </w:rPr>
+    </w:lvl>
+    <w:lvl w:ilvl="3" w:tplc="40090001" w:tentative="1">
+      <w:start w:val="1"/>
+      <w:numFmt w:val="bullet"/>
+      <w:lvlText w:val=""/>
+      <w:lvlJc w:val="left"/>
+      <w:pPr>
+        <w:ind w:left="2880" w:hanging="360"/>
+      </w:pPr>
+      <w:rPr>
+        <w:rFonts w:ascii="Symbol" w:hAnsi="Symbol" w:hint="default"/>
+      </w:rPr>
+    </w:lvl>
+    <w:lvl w:ilvl="4" w:tplc="40090003" w:tentative="1">
+      <w:start w:val="1"/>
+      <w:numFmt w:val="bullet"/>
+      <w:lvlText w:val="o"/>
+      <w:lvlJc w:val="left"/>
+      <w:pPr>
+        <w:ind w:left="3600" w:hanging="360"/>
+      </w:pPr>
+      <w:rPr>
+        <w:rFonts w:ascii="Courier New" w:hAnsi="Courier New" w:cs="Courier New" w:hint="default"/>
+      </w:rPr>
+    </w:lvl>
+    <w:lvl w:ilvl="5" w:tplc="40090005" w:tentative="1">
+      <w:start w:val="1"/>
+      <w:numFmt w:val="bullet"/>
+      <w:lvlText w:val=""/>
+      <w:lvlJc w:val="left"/>
+      <w:pPr>
+        <w:ind w:left="4320" w:hanging="360"/>
+      </w:pPr>
+      <w:rPr>
+        <w:rFonts w:ascii="Wingdings" w:hAnsi="Wingdings" w:hint="default"/>
+      </w:rPr>
+    </w:lvl>
+    <w:lvl w:ilvl="6" w:tplc="40090001" w:tentative="1">
+      <w:start w:val="1"/>
+      <w:numFmt w:val="bullet"/>
+      <w:lvlText w:val=""/>
+      <w:lvlJc w:val="left"/>
+      <w:pPr>
+        <w:ind w:left="5040" w:hanging="360"/>
+      </w:pPr>
+      <w:rPr>
+        <w:rFonts w:ascii="Symbol" w:hAnsi="Symbol" w:hint="default"/>
+      </w:rPr>
+    </w:lvl>
+    <w:lvl w:ilvl="7" w:tplc="40090003" w:tentative="1">
+      <w:start w:val="1"/>
+      <w:numFmt w:val="bullet"/>
+      <w:lvlText w:val="o"/>
+      <w:lvlJc w:val="left"/>
+      <w:pPr>
+        <w:ind w:left="5760" w:hanging="360"/>
+      </w:pPr>
+      <w:rPr>
+        <w:rFonts w:ascii="Courier New" w:hAnsi="Courier New" w:cs="Courier New" w:hint="default"/>
+      </w:rPr>
+    </w:lvl>
+    <w:lvl w:ilvl="8" w:tplc="40090005" w:tentative="1">
+      <w:start w:val="1"/>
+      <w:numFmt w:val="bullet"/>
+      <w:lvlText w:val=""/>
+      <w:lvlJc w:val="left"/>
+      <w:pPr>
+        <w:ind w:left="6480" w:hanging="360"/>
+      </w:pPr>
+      <w:rPr>
+        <w:rFonts w:ascii="Wingdings" w:hAnsi="Wingdings" w:hint="default"/>
+      </w:rPr>
+    </w:lvl>
+  </w:abstractNum>
+  <w:abstractNum w:abstractNumId="14" w15:restartNumberingAfterBreak="0">
+    <w:nsid w:val="59527960"/>
+    <w:multiLevelType w:val="multilevel"/>
+    <w:tmpl w:val="301648B6"/>
+    <w:lvl w:ilvl="0">
+      <w:start w:val="1"/>
+      <w:numFmt w:val="bullet"/>
+      <w:lvlText w:val=""/>
+      <w:lvlJc w:val="left"/>
+      <w:pPr>
+        <w:tabs>
+          <w:tab w:val="num" w:pos="720"/>
+        </w:tabs>
+        <w:ind w:left="720" w:hanging="360"/>
+      </w:pPr>
+      <w:rPr>
+        <w:rFonts w:ascii="Symbol" w:hAnsi="Symbol" w:hint="default"/>
+        <w:sz w:val="20"/>
+      </w:rPr>
+    </w:lvl>
+    <w:lvl w:ilvl="1" w:tentative="1">
+      <w:start w:val="1"/>
+      <w:numFmt w:val="bullet"/>
+      <w:lvlText w:val="o"/>
+      <w:lvlJc w:val="left"/>
+      <w:pPr>
+        <w:tabs>
+          <w:tab w:val="num" w:pos="1440"/>
+        </w:tabs>
+        <w:ind w:left="1440" w:hanging="360"/>
+      </w:pPr>
+      <w:rPr>
+        <w:rFonts w:ascii="Courier New" w:hAnsi="Courier New" w:hint="default"/>
+        <w:sz w:val="20"/>
+      </w:rPr>
+    </w:lvl>
+    <w:lvl w:ilvl="2" w:tentative="1">
+      <w:start w:val="1"/>
+      <w:numFmt w:val="bullet"/>
+      <w:lvlText w:val=""/>
+      <w:lvlJc w:val="left"/>
+      <w:pPr>
+        <w:tabs>
+          <w:tab w:val="num" w:pos="2160"/>
+        </w:tabs>
+        <w:ind w:left="2160" w:hanging="360"/>
+      </w:pPr>
+      <w:rPr>
+        <w:rFonts w:ascii="Wingdings" w:hAnsi="Wingdings" w:hint="default"/>
+        <w:sz w:val="20"/>
+      </w:rPr>
+    </w:lvl>
+    <w:lvl w:ilvl="3" w:tentative="1">
+      <w:start w:val="1"/>
+      <w:numFmt w:val="bullet"/>
+      <w:lvlText w:val=""/>
+      <w:lvlJc w:val="left"/>
+      <w:pPr>
+        <w:tabs>
+          <w:tab w:val="num" w:pos="2880"/>
+        </w:tabs>
+        <w:ind w:left="2880" w:hanging="360"/>
+      </w:pPr>
+      <w:rPr>
+        <w:rFonts w:ascii="Wingdings" w:hAnsi="Wingdings" w:hint="default"/>
+        <w:sz w:val="20"/>
+      </w:rPr>
+    </w:lvl>
+    <w:lvl w:ilvl="4" w:tentative="1">
+      <w:start w:val="1"/>
+      <w:numFmt w:val="bullet"/>
+      <w:lvlText w:val=""/>
+      <w:lvlJc w:val="left"/>
+      <w:pPr>
+        <w:tabs>
+          <w:tab w:val="num" w:pos="3600"/>
+        </w:tabs>
+        <w:ind w:left="3600" w:hanging="360"/>
+      </w:pPr>
+      <w:rPr>
+        <w:rFonts w:ascii="Wingdings" w:hAnsi="Wingdings" w:hint="default"/>
+        <w:sz w:val="20"/>
+      </w:rPr>
+    </w:lvl>
+    <w:lvl w:ilvl="5" w:tentative="1">
+      <w:start w:val="1"/>
+      <w:numFmt w:val="bullet"/>
+      <w:lvlText w:val=""/>
+      <w:lvlJc w:val="left"/>
+      <w:pPr>
+        <w:tabs>
+          <w:tab w:val="num" w:pos="4320"/>
+        </w:tabs>
+        <w:ind w:left="4320" w:hanging="360"/>
+      </w:pPr>
+      <w:rPr>
+        <w:rFonts w:ascii="Wingdings" w:hAnsi="Wingdings" w:hint="default"/>
+        <w:sz w:val="20"/>
+      </w:rPr>
+    </w:lvl>
+    <w:lvl w:ilvl="6" w:tentative="1">
+      <w:start w:val="1"/>
+      <w:numFmt w:val="bullet"/>
+      <w:lvlText w:val=""/>
+      <w:lvlJc w:val="left"/>
+      <w:pPr>
+        <w:tabs>
+          <w:tab w:val="num" w:pos="5040"/>
+        </w:tabs>
+        <w:ind w:left="5040" w:hanging="360"/>
+      </w:pPr>
+      <w:rPr>
+        <w:rFonts w:ascii="Wingdings" w:hAnsi="Wingdings" w:hint="default"/>
+        <w:sz w:val="20"/>
+      </w:rPr>
+    </w:lvl>
+    <w:lvl w:ilvl="7" w:tentative="1">
+      <w:start w:val="1"/>
+      <w:numFmt w:val="bullet"/>
+      <w:lvlText w:val=""/>
+      <w:lvlJc w:val="left"/>
+      <w:pPr>
+        <w:tabs>
+          <w:tab w:val="num" w:pos="5760"/>
+        </w:tabs>
+        <w:ind w:left="5760" w:hanging="360"/>
+      </w:pPr>
+      <w:rPr>
+        <w:rFonts w:ascii="Wingdings" w:hAnsi="Wingdings" w:hint="default"/>
+        <w:sz w:val="20"/>
+      </w:rPr>
+    </w:lvl>
+    <w:lvl w:ilvl="8" w:tentative="1">
+      <w:start w:val="1"/>
+      <w:numFmt w:val="bullet"/>
+      <w:lvlText w:val=""/>
+      <w:lvlJc w:val="left"/>
+      <w:pPr>
+        <w:tabs>
+          <w:tab w:val="num" w:pos="6480"/>
+        </w:tabs>
+        <w:ind w:left="6480" w:hanging="360"/>
+      </w:pPr>
+      <w:rPr>
+        <w:rFonts w:ascii="Wingdings" w:hAnsi="Wingdings" w:hint="default"/>
+        <w:sz w:val="20"/>
+      </w:rPr>
+    </w:lvl>
+  </w:abstractNum>
+  <w:abstractNum w:abstractNumId="15" w15:restartNumberingAfterBreak="0">
     <w:nsid w:val="604622E6"/>
     <w:multiLevelType w:val="multilevel"/>
     <w:tmpl w:val="38BA9E14"/>
@@ -2935,7 +4046,7 @@
       </w:rPr>
     </w:lvl>
   </w:abstractNum>
-  <w:abstractNum w:abstractNumId="12" w15:restartNumberingAfterBreak="0">
+  <w:abstractNum w:abstractNumId="16" w15:restartNumberingAfterBreak="0">
     <w:nsid w:val="6C357A32"/>
     <w:multiLevelType w:val="multilevel"/>
     <w:tmpl w:val="63ECEC1A"/>
@@ -3084,7 +4195,121 @@
       </w:rPr>
     </w:lvl>
   </w:abstractNum>
-  <w:abstractNum w:abstractNumId="13" w15:restartNumberingAfterBreak="0">
+  <w:abstractNum w:abstractNumId="17" w15:restartNumberingAfterBreak="0">
+    <w:nsid w:val="70937B42"/>
+    <w:multiLevelType w:val="hybridMultilevel"/>
+    <w:tmpl w:val="B35EB52E"/>
+    <w:lvl w:ilvl="0" w:tplc="40090007">
+      <w:start w:val="1"/>
+      <w:numFmt w:val="bullet"/>
+      <w:lvlText w:val=""/>
+      <w:lvlPicBulletId w:val="0"/>
+      <w:lvlJc w:val="left"/>
+      <w:pPr>
+        <w:ind w:left="720" w:hanging="360"/>
+      </w:pPr>
+      <w:rPr>
+        <w:rFonts w:ascii="Symbol" w:hAnsi="Symbol" w:hint="default"/>
+      </w:rPr>
+    </w:lvl>
+    <w:lvl w:ilvl="1" w:tplc="40090003" w:tentative="1">
+      <w:start w:val="1"/>
+      <w:numFmt w:val="bullet"/>
+      <w:lvlText w:val="o"/>
+      <w:lvlJc w:val="left"/>
+      <w:pPr>
+        <w:ind w:left="1440" w:hanging="360"/>
+      </w:pPr>
+      <w:rPr>
+        <w:rFonts w:ascii="Courier New" w:hAnsi="Courier New" w:cs="Courier New" w:hint="default"/>
+      </w:rPr>
+    </w:lvl>
+    <w:lvl w:ilvl="2" w:tplc="40090005" w:tentative="1">
+      <w:start w:val="1"/>
+      <w:numFmt w:val="bullet"/>
+      <w:lvlText w:val=""/>
+      <w:lvlJc w:val="left"/>
+      <w:pPr>
+        <w:ind w:left="2160" w:hanging="360"/>
+      </w:pPr>
+      <w:rPr>
+        <w:rFonts w:ascii="Wingdings" w:hAnsi="Wingdings" w:hint="default"/>
+      </w:rPr>
+    </w:lvl>
+    <w:lvl w:ilvl="3" w:tplc="40090001" w:tentative="1">
+      <w:start w:val="1"/>
+      <w:numFmt w:val="bullet"/>
+      <w:lvlText w:val=""/>
+      <w:lvlJc w:val="left"/>
+      <w:pPr>
+        <w:ind w:left="2880" w:hanging="360"/>
+      </w:pPr>
+      <w:rPr>
+        <w:rFonts w:ascii="Symbol" w:hAnsi="Symbol" w:hint="default"/>
+      </w:rPr>
+    </w:lvl>
+    <w:lvl w:ilvl="4" w:tplc="40090003" w:tentative="1">
+      <w:start w:val="1"/>
+      <w:numFmt w:val="bullet"/>
+      <w:lvlText w:val="o"/>
+      <w:lvlJc w:val="left"/>
+      <w:pPr>
+        <w:ind w:left="3600" w:hanging="360"/>
+      </w:pPr>
+      <w:rPr>
+        <w:rFonts w:ascii="Courier New" w:hAnsi="Courier New" w:cs="Courier New" w:hint="default"/>
+      </w:rPr>
+    </w:lvl>
+    <w:lvl w:ilvl="5" w:tplc="40090005" w:tentative="1">
+      <w:start w:val="1"/>
+      <w:numFmt w:val="bullet"/>
+      <w:lvlText w:val=""/>
+      <w:lvlJc w:val="left"/>
+      <w:pPr>
+        <w:ind w:left="4320" w:hanging="360"/>
+      </w:pPr>
+      <w:rPr>
+        <w:rFonts w:ascii="Wingdings" w:hAnsi="Wingdings" w:hint="default"/>
+      </w:rPr>
+    </w:lvl>
+    <w:lvl w:ilvl="6" w:tplc="40090001" w:tentative="1">
+      <w:start w:val="1"/>
+      <w:numFmt w:val="bullet"/>
+      <w:lvlText w:val=""/>
+      <w:lvlJc w:val="left"/>
+      <w:pPr>
+        <w:ind w:left="5040" w:hanging="360"/>
+      </w:pPr>
+      <w:rPr>
+        <w:rFonts w:ascii="Symbol" w:hAnsi="Symbol" w:hint="default"/>
+      </w:rPr>
+    </w:lvl>
+    <w:lvl w:ilvl="7" w:tplc="40090003" w:tentative="1">
+      <w:start w:val="1"/>
+      <w:numFmt w:val="bullet"/>
+      <w:lvlText w:val="o"/>
+      <w:lvlJc w:val="left"/>
+      <w:pPr>
+        <w:ind w:left="5760" w:hanging="360"/>
+      </w:pPr>
+      <w:rPr>
+        <w:rFonts w:ascii="Courier New" w:hAnsi="Courier New" w:cs="Courier New" w:hint="default"/>
+      </w:rPr>
+    </w:lvl>
+    <w:lvl w:ilvl="8" w:tplc="40090005" w:tentative="1">
+      <w:start w:val="1"/>
+      <w:numFmt w:val="bullet"/>
+      <w:lvlText w:val=""/>
+      <w:lvlJc w:val="left"/>
+      <w:pPr>
+        <w:ind w:left="6480" w:hanging="360"/>
+      </w:pPr>
+      <w:rPr>
+        <w:rFonts w:ascii="Wingdings" w:hAnsi="Wingdings" w:hint="default"/>
+      </w:rPr>
+    </w:lvl>
+  </w:abstractNum>
+  <w:abstractNum w:abstractNumId="18" w15:restartNumberingAfterBreak="0">
     <w:nsid w:val="71907DCB"/>
     <w:multiLevelType w:val="multilevel"/>
     <w:tmpl w:val="70DC11B6"/>
@@ -3233,47 +4458,214 @@
       </w:rPr>
     </w:lvl>
   </w:abstractNum>
+  <w:abstractNum w:abstractNumId="19" w15:restartNumberingAfterBreak="0">
+    <w:nsid w:val="7E183F7C"/>
+    <w:multiLevelType w:val="multilevel"/>
+    <w:tmpl w:val="55F633CC"/>
+    <w:lvl w:ilvl="0">
+      <w:start w:val="1"/>
+      <w:numFmt w:val="bullet"/>
+      <w:lvlText w:val=""/>
+      <w:lvlJc w:val="left"/>
+      <w:pPr>
+        <w:tabs>
+          <w:tab w:val="num" w:pos="720"/>
+        </w:tabs>
+        <w:ind w:left="720" w:hanging="360"/>
+      </w:pPr>
+      <w:rPr>
+        <w:rFonts w:ascii="Symbol" w:hAnsi="Symbol" w:hint="default"/>
+        <w:sz w:val="20"/>
+      </w:rPr>
+    </w:lvl>
+    <w:lvl w:ilvl="1" w:tentative="1">
+      <w:start w:val="1"/>
+      <w:numFmt w:val="bullet"/>
+      <w:lvlText w:val="o"/>
+      <w:lvlJc w:val="left"/>
+      <w:pPr>
+        <w:tabs>
+          <w:tab w:val="num" w:pos="1440"/>
+        </w:tabs>
+        <w:ind w:left="1440" w:hanging="360"/>
+      </w:pPr>
+      <w:rPr>
+        <w:rFonts w:ascii="Courier New" w:hAnsi="Courier New" w:hint="default"/>
+        <w:sz w:val="20"/>
+      </w:rPr>
+    </w:lvl>
+    <w:lvl w:ilvl="2" w:tentative="1">
+      <w:start w:val="1"/>
+      <w:numFmt w:val="bullet"/>
+      <w:lvlText w:val=""/>
+      <w:lvlJc w:val="left"/>
+      <w:pPr>
+        <w:tabs>
+          <w:tab w:val="num" w:pos="2160"/>
+        </w:tabs>
+        <w:ind w:left="2160" w:hanging="360"/>
+      </w:pPr>
+      <w:rPr>
+        <w:rFonts w:ascii="Wingdings" w:hAnsi="Wingdings" w:hint="default"/>
+        <w:sz w:val="20"/>
+      </w:rPr>
+    </w:lvl>
+    <w:lvl w:ilvl="3" w:tentative="1">
+      <w:start w:val="1"/>
+      <w:numFmt w:val="bullet"/>
+      <w:lvlText w:val=""/>
+      <w:lvlJc w:val="left"/>
+      <w:pPr>
+        <w:tabs>
+          <w:tab w:val="num" w:pos="2880"/>
+        </w:tabs>
+        <w:ind w:left="2880" w:hanging="360"/>
+      </w:pPr>
+      <w:rPr>
+        <w:rFonts w:ascii="Wingdings" w:hAnsi="Wingdings" w:hint="default"/>
+        <w:sz w:val="20"/>
+      </w:rPr>
+    </w:lvl>
+    <w:lvl w:ilvl="4" w:tentative="1">
+      <w:start w:val="1"/>
+      <w:numFmt w:val="bullet"/>
+      <w:lvlText w:val=""/>
+      <w:lvlJc w:val="left"/>
+      <w:pPr>
+        <w:tabs>
+          <w:tab w:val="num" w:pos="3600"/>
+        </w:tabs>
+        <w:ind w:left="3600" w:hanging="360"/>
+      </w:pPr>
+      <w:rPr>
+        <w:rFonts w:ascii="Wingdings" w:hAnsi="Wingdings" w:hint="default"/>
+        <w:sz w:val="20"/>
+      </w:rPr>
+    </w:lvl>
+    <w:lvl w:ilvl="5" w:tentative="1">
+      <w:start w:val="1"/>
+      <w:numFmt w:val="bullet"/>
+      <w:lvlText w:val=""/>
+      <w:lvlJc w:val="left"/>
+      <w:pPr>
+        <w:tabs>
+          <w:tab w:val="num" w:pos="4320"/>
+        </w:tabs>
+        <w:ind w:left="4320" w:hanging="360"/>
+      </w:pPr>
+      <w:rPr>
+        <w:rFonts w:ascii="Wingdings" w:hAnsi="Wingdings" w:hint="default"/>
+        <w:sz w:val="20"/>
+      </w:rPr>
+    </w:lvl>
+    <w:lvl w:ilvl="6" w:tentative="1">
+      <w:start w:val="1"/>
+      <w:numFmt w:val="bullet"/>
+      <w:lvlText w:val=""/>
+      <w:lvlJc w:val="left"/>
+      <w:pPr>
+        <w:tabs>
+          <w:tab w:val="num" w:pos="5040"/>
+        </w:tabs>
+        <w:ind w:left="5040" w:hanging="360"/>
+      </w:pPr>
+      <w:rPr>
+        <w:rFonts w:ascii="Wingdings" w:hAnsi="Wingdings" w:hint="default"/>
+        <w:sz w:val="20"/>
+      </w:rPr>
+    </w:lvl>
+    <w:lvl w:ilvl="7" w:tentative="1">
+      <w:start w:val="1"/>
+      <w:numFmt w:val="bullet"/>
+      <w:lvlText w:val=""/>
+      <w:lvlJc w:val="left"/>
+      <w:pPr>
+        <w:tabs>
+          <w:tab w:val="num" w:pos="5760"/>
+        </w:tabs>
+        <w:ind w:left="5760" w:hanging="360"/>
+      </w:pPr>
+      <w:rPr>
+        <w:rFonts w:ascii="Wingdings" w:hAnsi="Wingdings" w:hint="default"/>
+        <w:sz w:val="20"/>
+      </w:rPr>
+    </w:lvl>
+    <w:lvl w:ilvl="8" w:tentative="1">
+      <w:start w:val="1"/>
+      <w:numFmt w:val="bullet"/>
+      <w:lvlText w:val=""/>
+      <w:lvlJc w:val="left"/>
+      <w:pPr>
+        <w:tabs>
+          <w:tab w:val="num" w:pos="6480"/>
+        </w:tabs>
+        <w:ind w:left="6480" w:hanging="360"/>
+      </w:pPr>
+      <w:rPr>
+        <w:rFonts w:ascii="Wingdings" w:hAnsi="Wingdings" w:hint="default"/>
+        <w:sz w:val="20"/>
+      </w:rPr>
+    </w:lvl>
+  </w:abstractNum>
   <w:num w:numId="1" w16cid:durableId="19747763">
-    <w:abstractNumId w:val="6"/>
+    <w:abstractNumId w:val="7"/>
   </w:num>
   <w:num w:numId="2" w16cid:durableId="1115827666">
-    <w:abstractNumId w:val="9"/>
+    <w:abstractNumId w:val="11"/>
   </w:num>
   <w:num w:numId="3" w16cid:durableId="1369143425">
     <w:abstractNumId w:val="1"/>
   </w:num>
   <w:num w:numId="4" w16cid:durableId="594437640">
-    <w:abstractNumId w:val="7"/>
+    <w:abstractNumId w:val="8"/>
   </w:num>
   <w:num w:numId="5" w16cid:durableId="711997655">
     <w:abstractNumId w:val="2"/>
   </w:num>
   <w:num w:numId="6" w16cid:durableId="1869680641">
-    <w:abstractNumId w:val="11"/>
+    <w:abstractNumId w:val="15"/>
   </w:num>
   <w:num w:numId="7" w16cid:durableId="257641830">
-    <w:abstractNumId w:val="5"/>
+    <w:abstractNumId w:val="6"/>
   </w:num>
   <w:num w:numId="8" w16cid:durableId="56590104">
     <w:abstractNumId w:val="0"/>
   </w:num>
   <w:num w:numId="9" w16cid:durableId="131674330">
-    <w:abstractNumId w:val="4"/>
+    <w:abstractNumId w:val="5"/>
   </w:num>
   <w:num w:numId="10" w16cid:durableId="1774865110">
+    <w:abstractNumId w:val="12"/>
+  </w:num>
+  <w:num w:numId="11" w16cid:durableId="329799114">
     <w:abstractNumId w:val="10"/>
   </w:num>
-  <w:num w:numId="11" w16cid:durableId="329799114">
-    <w:abstractNumId w:val="8"/>
-  </w:num>
   <w:num w:numId="12" w16cid:durableId="737829883">
-    <w:abstractNumId w:val="12"/>
+    <w:abstractNumId w:val="16"/>
   </w:num>
   <w:num w:numId="13" w16cid:durableId="1769230785">
-    <w:abstractNumId w:val="13"/>
+    <w:abstractNumId w:val="18"/>
   </w:num>
   <w:num w:numId="14" w16cid:durableId="95753395">
     <w:abstractNumId w:val="3"/>
+  </w:num>
+  <w:num w:numId="15" w16cid:durableId="1896546613">
+    <w:abstractNumId w:val="4"/>
+  </w:num>
+  <w:num w:numId="16" w16cid:durableId="955940483">
+    <w:abstractNumId w:val="19"/>
+  </w:num>
+  <w:num w:numId="17" w16cid:durableId="1623682475">
+    <w:abstractNumId w:val="14"/>
+  </w:num>
+  <w:num w:numId="18" w16cid:durableId="28383719">
+    <w:abstractNumId w:val="13"/>
+  </w:num>
+  <w:num w:numId="19" w16cid:durableId="2048413633">
+    <w:abstractNumId w:val="17"/>
+  </w:num>
+  <w:num w:numId="20" w16cid:durableId="85736820">
+    <w:abstractNumId w:val="9"/>
   </w:num>
 </w:numbering>
 </file>
